--- a/second-semester/Английский/Ердяков_Роман_Александрович_ИТб-1302-02-20.docx
+++ b/second-semester/Английский/Ердяков_Роман_Александрович_ИТб-1302-02-20.docx
@@ -4,7 +4,7 @@
   <w:body>
     <w:p>
       <w:pPr>
-        <w:pStyle w:val="Normal1"/>
+        <w:pStyle w:val="LOnormal"/>
         <w:jc w:val="center"/>
         <w:rPr/>
       </w:pPr>
@@ -14,16 +14,16 @@
     </w:p>
     <w:p>
       <w:pPr>
-        <w:pStyle w:val="Normal1"/>
-        <w:rPr/>
-      </w:pPr>
-      <w:r>
-        <w:rPr/>
-      </w:r>
-    </w:p>
-    <w:p>
-      <w:pPr>
-        <w:pStyle w:val="Normal1"/>
+        <w:pStyle w:val="LOnormal"/>
+        <w:rPr/>
+      </w:pPr>
+      <w:r>
+        <w:rPr/>
+      </w:r>
+    </w:p>
+    <w:p>
+      <w:pPr>
+        <w:pStyle w:val="LOnormal"/>
         <w:ind w:left="2976" w:right="-891" w:firstLine="570"/>
         <w:rPr/>
       </w:pPr>
@@ -33,7 +33,7 @@
     </w:p>
     <w:p>
       <w:pPr>
-        <w:pStyle w:val="Normal1"/>
+        <w:pStyle w:val="LOnormal"/>
         <w:ind w:left="2976" w:right="-891" w:firstLine="570"/>
         <w:rPr/>
       </w:pPr>
@@ -44,7 +44,7 @@
     </w:p>
     <w:p>
       <w:pPr>
-        <w:pStyle w:val="Normal1"/>
+        <w:pStyle w:val="LOnormal"/>
         <w:ind w:left="2976" w:firstLine="570"/>
         <w:rPr/>
       </w:pPr>
@@ -55,27 +55,27 @@
     </w:p>
     <w:p>
       <w:pPr>
-        <w:pStyle w:val="Normal1"/>
-        <w:ind w:left="-850" w:hanging="0"/>
-        <w:rPr/>
-      </w:pPr>
-      <w:r>
-        <w:rPr/>
-      </w:r>
-    </w:p>
-    <w:p>
-      <w:pPr>
-        <w:pStyle w:val="Normal1"/>
-        <w:ind w:left="-850" w:hanging="0"/>
-        <w:rPr/>
-      </w:pPr>
-      <w:r>
-        <w:rPr/>
-      </w:r>
-    </w:p>
-    <w:p>
-      <w:pPr>
-        <w:pStyle w:val="Normal1"/>
+        <w:pStyle w:val="LOnormal"/>
+        <w:ind w:left="-850" w:hanging="0"/>
+        <w:rPr/>
+      </w:pPr>
+      <w:r>
+        <w:rPr/>
+      </w:r>
+    </w:p>
+    <w:p>
+      <w:pPr>
+        <w:pStyle w:val="LOnormal"/>
+        <w:ind w:left="-850" w:hanging="0"/>
+        <w:rPr/>
+      </w:pPr>
+      <w:r>
+        <w:rPr/>
+      </w:r>
+    </w:p>
+    <w:p>
+      <w:pPr>
+        <w:pStyle w:val="LOnormal"/>
         <w:ind w:left="-850" w:hanging="0"/>
         <w:rPr/>
       </w:pPr>
@@ -122,7 +122,6 @@
               <w:keepNext w:val="false"/>
               <w:keepLines w:val="false"/>
               <w:widowControl w:val="false"/>
-              <w:pBdr/>
               <w:shd w:val="clear" w:fill="auto"/>
               <w:spacing w:lineRule="auto" w:line="240" w:before="0" w:after="0"/>
               <w:ind w:left="0" w:right="0" w:hanging="0"/>
@@ -145,9 +144,8 @@
           </w:p>
           <w:p>
             <w:pPr>
-              <w:pStyle w:val="Normal1"/>
-              <w:widowControl w:val="false"/>
-              <w:pBdr/>
+              <w:pStyle w:val="LOnormal"/>
+              <w:widowControl w:val="false"/>
               <w:shd w:val="clear" w:fill="auto"/>
               <w:spacing w:lineRule="auto" w:line="240" w:before="0" w:after="0"/>
               <w:ind w:left="0" w:right="0" w:hanging="0"/>
@@ -172,11 +170,10 @@
           </w:tcPr>
           <w:p>
             <w:pPr>
-              <w:pStyle w:val="Normal1"/>
+              <w:pStyle w:val="LOnormal"/>
               <w:keepNext w:val="false"/>
               <w:keepLines w:val="false"/>
               <w:widowControl w:val="false"/>
-              <w:pBdr/>
               <w:shd w:val="clear" w:fill="auto"/>
               <w:spacing w:lineRule="auto" w:line="240" w:before="0" w:after="0"/>
               <w:ind w:left="0" w:right="0" w:hanging="0"/>
@@ -190,40 +187,37 @@
           </w:p>
           <w:p>
             <w:pPr>
-              <w:pStyle w:val="Normal1"/>
-              <w:widowControl w:val="false"/>
-              <w:pBdr/>
-              <w:shd w:val="clear" w:fill="auto"/>
-              <w:spacing w:lineRule="auto" w:line="240" w:before="0" w:after="0"/>
-              <w:ind w:left="0" w:right="0" w:hanging="0"/>
-              <w:jc w:val="left"/>
-              <w:rPr/>
-            </w:pPr>
-            <w:r>
-              <w:rPr/>
-              <w:t>Мы выполняем некоторые упражнения в письменном виде</w:t>
-            </w:r>
-          </w:p>
-          <w:p>
-            <w:pPr>
-              <w:pStyle w:val="Normal1"/>
-              <w:widowControl w:val="false"/>
-              <w:pBdr/>
-              <w:shd w:val="clear" w:fill="auto"/>
-              <w:spacing w:lineRule="auto" w:line="240" w:before="0" w:after="0"/>
-              <w:ind w:left="0" w:right="0" w:hanging="0"/>
-              <w:jc w:val="left"/>
-              <w:rPr/>
-            </w:pPr>
-            <w:r>
-              <w:rPr/>
-            </w:r>
-          </w:p>
-          <w:p>
-            <w:pPr>
-              <w:pStyle w:val="Normal1"/>
-              <w:widowControl w:val="false"/>
-              <w:pBdr/>
+              <w:pStyle w:val="LOnormal"/>
+              <w:widowControl w:val="false"/>
+              <w:shd w:val="clear" w:fill="auto"/>
+              <w:spacing w:lineRule="auto" w:line="240" w:before="0" w:after="0"/>
+              <w:ind w:left="0" w:right="0" w:hanging="0"/>
+              <w:jc w:val="left"/>
+              <w:rPr/>
+            </w:pPr>
+            <w:r>
+              <w:rPr/>
+              <w:t>В будущем новые источники энергии будут разработаны</w:t>
+            </w:r>
+          </w:p>
+          <w:p>
+            <w:pPr>
+              <w:pStyle w:val="LOnormal"/>
+              <w:widowControl w:val="false"/>
+              <w:shd w:val="clear" w:fill="auto"/>
+              <w:spacing w:lineRule="auto" w:line="240" w:before="0" w:after="0"/>
+              <w:ind w:left="0" w:right="0" w:hanging="0"/>
+              <w:jc w:val="left"/>
+              <w:rPr/>
+            </w:pPr>
+            <w:r>
+              <w:rPr/>
+            </w:r>
+          </w:p>
+          <w:p>
+            <w:pPr>
+              <w:pStyle w:val="LOnormal"/>
+              <w:widowControl w:val="false"/>
               <w:shd w:val="clear" w:fill="auto"/>
               <w:spacing w:lineRule="auto" w:line="240" w:before="0" w:after="0"/>
               <w:ind w:left="0" w:right="0" w:hanging="0"/>
@@ -237,9 +231,8 @@
           </w:p>
           <w:p>
             <w:pPr>
-              <w:pStyle w:val="Normal1"/>
-              <w:widowControl w:val="false"/>
-              <w:pBdr/>
+              <w:pStyle w:val="LOnormal"/>
+              <w:widowControl w:val="false"/>
               <w:shd w:val="clear" w:fill="auto"/>
               <w:spacing w:lineRule="auto" w:line="240" w:before="0" w:after="0"/>
               <w:ind w:left="0" w:right="0" w:hanging="0"/>
@@ -272,7 +265,6 @@
               <w:keepNext w:val="false"/>
               <w:keepLines w:val="false"/>
               <w:widowControl w:val="false"/>
-              <w:pBdr/>
               <w:shd w:val="clear" w:fill="auto"/>
               <w:spacing w:lineRule="auto" w:line="240" w:before="0" w:after="0"/>
               <w:ind w:left="0" w:right="0" w:hanging="0"/>
@@ -299,9 +291,8 @@
           </w:p>
           <w:p>
             <w:pPr>
-              <w:pStyle w:val="Normal1"/>
-              <w:widowControl w:val="false"/>
-              <w:pBdr/>
+              <w:pStyle w:val="LOnormal"/>
+              <w:widowControl w:val="false"/>
               <w:shd w:val="clear" w:fill="auto"/>
               <w:spacing w:lineRule="auto" w:line="240" w:before="0" w:after="0"/>
               <w:ind w:left="0" w:right="0" w:hanging="0"/>
@@ -326,11 +317,10 @@
           </w:tcPr>
           <w:p>
             <w:pPr>
-              <w:pStyle w:val="Normal1"/>
+              <w:pStyle w:val="LOnormal"/>
               <w:keepNext w:val="false"/>
               <w:keepLines w:val="false"/>
               <w:widowControl w:val="false"/>
-              <w:pBdr/>
               <w:shd w:val="clear" w:fill="auto"/>
               <w:spacing w:lineRule="auto" w:line="240" w:before="0" w:after="0"/>
               <w:ind w:left="0" w:right="0" w:hanging="0"/>
@@ -344,9 +334,8 @@
           </w:p>
           <w:p>
             <w:pPr>
-              <w:pStyle w:val="Normal1"/>
-              <w:widowControl w:val="false"/>
-              <w:pBdr/>
+              <w:pStyle w:val="LOnormal"/>
+              <w:widowControl w:val="false"/>
               <w:shd w:val="clear" w:fill="auto"/>
               <w:spacing w:lineRule="auto" w:line="240" w:before="0" w:after="0"/>
               <w:ind w:left="0" w:right="0" w:hanging="0"/>
@@ -360,24 +349,22 @@
           </w:p>
           <w:p>
             <w:pPr>
-              <w:pStyle w:val="Normal1"/>
-              <w:widowControl w:val="false"/>
-              <w:pBdr/>
-              <w:shd w:val="clear" w:fill="auto"/>
-              <w:spacing w:lineRule="auto" w:line="240" w:before="0" w:after="0"/>
-              <w:ind w:left="0" w:right="0" w:hanging="0"/>
-              <w:jc w:val="left"/>
-              <w:rPr/>
-            </w:pPr>
-            <w:r>
-              <w:rPr/>
-            </w:r>
-          </w:p>
-          <w:p>
-            <w:pPr>
-              <w:pStyle w:val="Normal1"/>
-              <w:widowControl w:val="false"/>
-              <w:pBdr/>
+              <w:pStyle w:val="LOnormal"/>
+              <w:widowControl w:val="false"/>
+              <w:shd w:val="clear" w:fill="auto"/>
+              <w:spacing w:lineRule="auto" w:line="240" w:before="0" w:after="0"/>
+              <w:ind w:left="0" w:right="0" w:hanging="0"/>
+              <w:jc w:val="left"/>
+              <w:rPr/>
+            </w:pPr>
+            <w:r>
+              <w:rPr/>
+            </w:r>
+          </w:p>
+          <w:p>
+            <w:pPr>
+              <w:pStyle w:val="LOnormal"/>
+              <w:widowControl w:val="false"/>
               <w:shd w:val="clear" w:fill="auto"/>
               <w:spacing w:lineRule="auto" w:line="240" w:before="0" w:after="0"/>
               <w:ind w:left="0" w:right="0" w:hanging="0"/>
@@ -391,9 +378,8 @@
           </w:p>
           <w:p>
             <w:pPr>
-              <w:pStyle w:val="Normal1"/>
-              <w:widowControl w:val="false"/>
-              <w:pBdr/>
+              <w:pStyle w:val="LOnormal"/>
+              <w:widowControl w:val="false"/>
               <w:shd w:val="clear" w:fill="auto"/>
               <w:spacing w:lineRule="auto" w:line="240" w:before="0" w:after="0"/>
               <w:ind w:left="0" w:right="0" w:hanging="0"/>
@@ -426,7 +412,6 @@
               <w:keepNext w:val="false"/>
               <w:keepLines w:val="false"/>
               <w:widowControl w:val="false"/>
-              <w:pBdr/>
               <w:shd w:val="clear" w:fill="auto"/>
               <w:spacing w:lineRule="auto" w:line="240" w:before="0" w:after="0"/>
               <w:ind w:left="0" w:right="0" w:hanging="0"/>
@@ -470,9 +455,8 @@
           </w:p>
           <w:p>
             <w:pPr>
-              <w:pStyle w:val="Normal1"/>
-              <w:widowControl w:val="false"/>
-              <w:pBdr/>
+              <w:pStyle w:val="LOnormal"/>
+              <w:widowControl w:val="false"/>
               <w:shd w:val="clear" w:fill="auto"/>
               <w:spacing w:lineRule="auto" w:line="240" w:before="0" w:after="0"/>
               <w:ind w:left="0" w:right="0" w:hanging="0"/>
@@ -497,11 +481,10 @@
           </w:tcPr>
           <w:p>
             <w:pPr>
-              <w:pStyle w:val="Normal1"/>
+              <w:pStyle w:val="LOnormal"/>
               <w:keepNext w:val="false"/>
               <w:keepLines w:val="false"/>
               <w:widowControl w:val="false"/>
-              <w:pBdr/>
               <w:shd w:val="clear" w:fill="auto"/>
               <w:spacing w:lineRule="auto" w:line="240" w:before="0" w:after="0"/>
               <w:ind w:left="0" w:right="0" w:hanging="0"/>
@@ -515,9 +498,8 @@
           </w:p>
           <w:p>
             <w:pPr>
-              <w:pStyle w:val="Normal1"/>
-              <w:widowControl w:val="false"/>
-              <w:pBdr/>
+              <w:pStyle w:val="LOnormal"/>
+              <w:widowControl w:val="false"/>
               <w:shd w:val="clear" w:fill="auto"/>
               <w:spacing w:lineRule="auto" w:line="240" w:before="0" w:after="0"/>
               <w:ind w:left="0" w:right="0" w:hanging="0"/>
@@ -531,24 +513,22 @@
           </w:p>
           <w:p>
             <w:pPr>
-              <w:pStyle w:val="Normal1"/>
-              <w:widowControl w:val="false"/>
-              <w:pBdr/>
-              <w:shd w:val="clear" w:fill="auto"/>
-              <w:spacing w:lineRule="auto" w:line="240" w:before="0" w:after="0"/>
-              <w:ind w:left="0" w:right="0" w:hanging="0"/>
-              <w:jc w:val="left"/>
-              <w:rPr/>
-            </w:pPr>
-            <w:r>
-              <w:rPr/>
-            </w:r>
-          </w:p>
-          <w:p>
-            <w:pPr>
-              <w:pStyle w:val="Normal1"/>
-              <w:widowControl w:val="false"/>
-              <w:pBdr/>
+              <w:pStyle w:val="LOnormal"/>
+              <w:widowControl w:val="false"/>
+              <w:shd w:val="clear" w:fill="auto"/>
+              <w:spacing w:lineRule="auto" w:line="240" w:before="0" w:after="0"/>
+              <w:ind w:left="0" w:right="0" w:hanging="0"/>
+              <w:jc w:val="left"/>
+              <w:rPr/>
+            </w:pPr>
+            <w:r>
+              <w:rPr/>
+            </w:r>
+          </w:p>
+          <w:p>
+            <w:pPr>
+              <w:pStyle w:val="LOnormal"/>
+              <w:widowControl w:val="false"/>
               <w:shd w:val="clear" w:fill="auto"/>
               <w:spacing w:lineRule="auto" w:line="240" w:before="0" w:after="0"/>
               <w:ind w:left="0" w:right="0" w:hanging="0"/>
@@ -562,9 +542,8 @@
           </w:p>
           <w:p>
             <w:pPr>
-              <w:pStyle w:val="Normal1"/>
-              <w:widowControl w:val="false"/>
-              <w:pBdr/>
+              <w:pStyle w:val="LOnormal"/>
+              <w:widowControl w:val="false"/>
               <w:shd w:val="clear" w:fill="auto"/>
               <w:spacing w:lineRule="auto" w:line="240" w:before="0" w:after="0"/>
               <w:ind w:left="0" w:right="0" w:hanging="0"/>
@@ -581,27 +560,27 @@
     </w:tbl>
     <w:p>
       <w:pPr>
-        <w:pStyle w:val="Normal1"/>
-        <w:ind w:left="-850" w:hanging="0"/>
-        <w:rPr/>
-      </w:pPr>
-      <w:r>
-        <w:rPr/>
-      </w:r>
-    </w:p>
-    <w:p>
-      <w:pPr>
-        <w:pStyle w:val="Normal1"/>
-        <w:ind w:left="-850" w:hanging="0"/>
-        <w:rPr/>
-      </w:pPr>
-      <w:r>
-        <w:rPr/>
-      </w:r>
-    </w:p>
-    <w:p>
-      <w:pPr>
-        <w:pStyle w:val="Normal1"/>
+        <w:pStyle w:val="LOnormal"/>
+        <w:ind w:left="-850" w:hanging="0"/>
+        <w:rPr/>
+      </w:pPr>
+      <w:r>
+        <w:rPr/>
+      </w:r>
+    </w:p>
+    <w:p>
+      <w:pPr>
+        <w:pStyle w:val="LOnormal"/>
+        <w:ind w:left="-850" w:hanging="0"/>
+        <w:rPr/>
+      </w:pPr>
+      <w:r>
+        <w:rPr/>
+      </w:r>
+    </w:p>
+    <w:p>
+      <w:pPr>
+        <w:pStyle w:val="LOnormal"/>
         <w:ind w:left="-850" w:hanging="0"/>
         <w:rPr/>
       </w:pPr>
@@ -615,7 +594,7 @@
         <w:tblStyle w:val="Table2"/>
         <w:tblW w:w="10500" w:type="dxa"/>
         <w:jc w:val="left"/>
-        <w:tblInd w:w="-811" w:type="dxa"/>
+        <w:tblInd w:w="-812" w:type="dxa"/>
         <w:tblLayout w:type="fixed"/>
         <w:tblCellMar>
           <w:top w:w="100" w:type="dxa"/>
@@ -648,7 +627,6 @@
               <w:keepNext w:val="false"/>
               <w:keepLines w:val="false"/>
               <w:widowControl w:val="false"/>
-              <w:pBdr/>
               <w:shd w:val="clear" w:fill="auto"/>
               <w:spacing w:lineRule="auto" w:line="240" w:before="0" w:after="0"/>
               <w:ind w:left="0" w:right="0" w:hanging="0"/>
@@ -687,11 +665,10 @@
           </w:tcPr>
           <w:p>
             <w:pPr>
-              <w:pStyle w:val="Normal1"/>
+              <w:pStyle w:val="LOnormal"/>
               <w:keepNext w:val="false"/>
               <w:keepLines w:val="false"/>
               <w:widowControl w:val="false"/>
-              <w:pBdr/>
               <w:shd w:val="clear" w:fill="auto"/>
               <w:spacing w:lineRule="auto" w:line="240" w:before="0" w:after="0"/>
               <w:ind w:left="0" w:right="0" w:hanging="0"/>
@@ -705,9 +682,8 @@
           </w:p>
           <w:p>
             <w:pPr>
-              <w:pStyle w:val="Normal1"/>
-              <w:widowControl w:val="false"/>
-              <w:pBdr/>
+              <w:pStyle w:val="LOnormal"/>
+              <w:widowControl w:val="false"/>
               <w:shd w:val="clear" w:fill="auto"/>
               <w:spacing w:lineRule="auto" w:line="240" w:before="0" w:after="0"/>
               <w:ind w:left="0" w:right="0" w:hanging="0"/>
@@ -721,24 +697,22 @@
           </w:p>
           <w:p>
             <w:pPr>
-              <w:pStyle w:val="Normal1"/>
-              <w:widowControl w:val="false"/>
-              <w:pBdr/>
-              <w:shd w:val="clear" w:fill="auto"/>
-              <w:spacing w:lineRule="auto" w:line="240" w:before="0" w:after="0"/>
-              <w:ind w:left="0" w:right="0" w:hanging="0"/>
-              <w:jc w:val="left"/>
-              <w:rPr/>
-            </w:pPr>
-            <w:r>
-              <w:rPr/>
-            </w:r>
-          </w:p>
-          <w:p>
-            <w:pPr>
-              <w:pStyle w:val="Normal1"/>
-              <w:widowControl w:val="false"/>
-              <w:pBdr/>
+              <w:pStyle w:val="LOnormal"/>
+              <w:widowControl w:val="false"/>
+              <w:shd w:val="clear" w:fill="auto"/>
+              <w:spacing w:lineRule="auto" w:line="240" w:before="0" w:after="0"/>
+              <w:ind w:left="0" w:right="0" w:hanging="0"/>
+              <w:jc w:val="left"/>
+              <w:rPr/>
+            </w:pPr>
+            <w:r>
+              <w:rPr/>
+            </w:r>
+          </w:p>
+          <w:p>
+            <w:pPr>
+              <w:pStyle w:val="LOnormal"/>
+              <w:widowControl w:val="false"/>
               <w:shd w:val="clear" w:fill="auto"/>
               <w:spacing w:lineRule="auto" w:line="240" w:before="0" w:after="0"/>
               <w:ind w:left="0" w:right="0" w:hanging="0"/>
@@ -752,9 +726,8 @@
           </w:p>
           <w:p>
             <w:pPr>
-              <w:pStyle w:val="Normal1"/>
-              <w:widowControl w:val="false"/>
-              <w:pBdr/>
+              <w:pStyle w:val="LOnormal"/>
+              <w:widowControl w:val="false"/>
               <w:shd w:val="clear" w:fill="auto"/>
               <w:spacing w:lineRule="auto" w:line="240" w:before="0" w:after="0"/>
               <w:ind w:left="0" w:right="0" w:hanging="0"/>
@@ -787,7 +760,6 @@
               <w:keepNext w:val="false"/>
               <w:keepLines w:val="false"/>
               <w:widowControl w:val="false"/>
-              <w:pBdr/>
               <w:shd w:val="clear" w:fill="auto"/>
               <w:spacing w:lineRule="auto" w:line="240" w:before="0" w:after="0"/>
               <w:ind w:left="0" w:right="0" w:hanging="0"/>
@@ -814,9 +786,8 @@
           </w:p>
           <w:p>
             <w:pPr>
-              <w:pStyle w:val="Normal1"/>
-              <w:widowControl w:val="false"/>
-              <w:pBdr/>
+              <w:pStyle w:val="LOnormal"/>
+              <w:widowControl w:val="false"/>
               <w:shd w:val="clear" w:fill="auto"/>
               <w:spacing w:lineRule="auto" w:line="240" w:before="0" w:after="0"/>
               <w:ind w:left="0" w:right="0" w:hanging="0"/>
@@ -841,11 +812,10 @@
           </w:tcPr>
           <w:p>
             <w:pPr>
-              <w:pStyle w:val="Normal1"/>
+              <w:pStyle w:val="LOnormal"/>
               <w:keepNext w:val="false"/>
               <w:keepLines w:val="false"/>
               <w:widowControl w:val="false"/>
-              <w:pBdr/>
               <w:shd w:val="clear" w:fill="auto"/>
               <w:spacing w:lineRule="auto" w:line="240" w:before="0" w:after="0"/>
               <w:ind w:left="0" w:right="0" w:hanging="0"/>
@@ -859,9 +829,8 @@
           </w:p>
           <w:p>
             <w:pPr>
-              <w:pStyle w:val="Normal1"/>
-              <w:widowControl w:val="false"/>
-              <w:pBdr/>
+              <w:pStyle w:val="LOnormal"/>
+              <w:widowControl w:val="false"/>
               <w:shd w:val="clear" w:fill="auto"/>
               <w:spacing w:lineRule="auto" w:line="240" w:before="0" w:after="0"/>
               <w:ind w:left="0" w:right="0" w:hanging="0"/>
@@ -875,24 +844,22 @@
           </w:p>
           <w:p>
             <w:pPr>
-              <w:pStyle w:val="Normal1"/>
-              <w:widowControl w:val="false"/>
-              <w:pBdr/>
-              <w:shd w:val="clear" w:fill="auto"/>
-              <w:spacing w:lineRule="auto" w:line="240" w:before="0" w:after="0"/>
-              <w:ind w:left="0" w:right="0" w:hanging="0"/>
-              <w:jc w:val="left"/>
-              <w:rPr/>
-            </w:pPr>
-            <w:r>
-              <w:rPr/>
-            </w:r>
-          </w:p>
-          <w:p>
-            <w:pPr>
-              <w:pStyle w:val="Normal1"/>
-              <w:widowControl w:val="false"/>
-              <w:pBdr/>
+              <w:pStyle w:val="LOnormal"/>
+              <w:widowControl w:val="false"/>
+              <w:shd w:val="clear" w:fill="auto"/>
+              <w:spacing w:lineRule="auto" w:line="240" w:before="0" w:after="0"/>
+              <w:ind w:left="0" w:right="0" w:hanging="0"/>
+              <w:jc w:val="left"/>
+              <w:rPr/>
+            </w:pPr>
+            <w:r>
+              <w:rPr/>
+            </w:r>
+          </w:p>
+          <w:p>
+            <w:pPr>
+              <w:pStyle w:val="LOnormal"/>
+              <w:widowControl w:val="false"/>
               <w:shd w:val="clear" w:fill="auto"/>
               <w:spacing w:lineRule="auto" w:line="240" w:before="0" w:after="0"/>
               <w:ind w:left="0" w:right="0" w:hanging="0"/>
@@ -906,9 +873,8 @@
           </w:p>
           <w:p>
             <w:pPr>
-              <w:pStyle w:val="Normal1"/>
-              <w:widowControl w:val="false"/>
-              <w:pBdr/>
+              <w:pStyle w:val="LOnormal"/>
+              <w:widowControl w:val="false"/>
               <w:shd w:val="clear" w:fill="auto"/>
               <w:spacing w:lineRule="auto" w:line="240" w:before="0" w:after="0"/>
               <w:ind w:left="0" w:right="0" w:hanging="0"/>
@@ -941,7 +907,6 @@
               <w:keepNext w:val="false"/>
               <w:keepLines w:val="false"/>
               <w:widowControl w:val="false"/>
-              <w:pBdr/>
               <w:shd w:val="clear" w:fill="auto"/>
               <w:spacing w:lineRule="auto" w:line="240" w:before="0" w:after="0"/>
               <w:ind w:left="0" w:right="0" w:hanging="0"/>
@@ -968,9 +933,8 @@
           </w:p>
           <w:p>
             <w:pPr>
-              <w:pStyle w:val="Normal1"/>
-              <w:widowControl w:val="false"/>
-              <w:pBdr/>
+              <w:pStyle w:val="LOnormal"/>
+              <w:widowControl w:val="false"/>
               <w:shd w:val="clear" w:fill="auto"/>
               <w:spacing w:lineRule="auto" w:line="240" w:before="0" w:after="0"/>
               <w:ind w:left="0" w:right="0" w:hanging="0"/>
@@ -995,11 +959,10 @@
           </w:tcPr>
           <w:p>
             <w:pPr>
-              <w:pStyle w:val="Normal1"/>
+              <w:pStyle w:val="LOnormal"/>
               <w:keepNext w:val="false"/>
               <w:keepLines w:val="false"/>
               <w:widowControl w:val="false"/>
-              <w:pBdr/>
               <w:shd w:val="clear" w:fill="auto"/>
               <w:spacing w:lineRule="auto" w:line="240" w:before="0" w:after="0"/>
               <w:ind w:left="0" w:right="0" w:hanging="0"/>
@@ -1013,9 +976,8 @@
           </w:p>
           <w:p>
             <w:pPr>
-              <w:pStyle w:val="Normal1"/>
-              <w:widowControl w:val="false"/>
-              <w:pBdr/>
+              <w:pStyle w:val="LOnormal"/>
+              <w:widowControl w:val="false"/>
               <w:shd w:val="clear" w:fill="auto"/>
               <w:spacing w:lineRule="auto" w:line="240" w:before="0" w:after="0"/>
               <w:ind w:left="0" w:right="0" w:hanging="0"/>
@@ -1029,24 +991,22 @@
           </w:p>
           <w:p>
             <w:pPr>
-              <w:pStyle w:val="Normal1"/>
-              <w:widowControl w:val="false"/>
-              <w:pBdr/>
-              <w:shd w:val="clear" w:fill="auto"/>
-              <w:spacing w:lineRule="auto" w:line="240" w:before="0" w:after="0"/>
-              <w:ind w:left="0" w:right="0" w:hanging="0"/>
-              <w:jc w:val="left"/>
-              <w:rPr/>
-            </w:pPr>
-            <w:r>
-              <w:rPr/>
-            </w:r>
-          </w:p>
-          <w:p>
-            <w:pPr>
-              <w:pStyle w:val="Normal1"/>
-              <w:widowControl w:val="false"/>
-              <w:pBdr/>
+              <w:pStyle w:val="LOnormal"/>
+              <w:widowControl w:val="false"/>
+              <w:shd w:val="clear" w:fill="auto"/>
+              <w:spacing w:lineRule="auto" w:line="240" w:before="0" w:after="0"/>
+              <w:ind w:left="0" w:right="0" w:hanging="0"/>
+              <w:jc w:val="left"/>
+              <w:rPr/>
+            </w:pPr>
+            <w:r>
+              <w:rPr/>
+            </w:r>
+          </w:p>
+          <w:p>
+            <w:pPr>
+              <w:pStyle w:val="LOnormal"/>
+              <w:widowControl w:val="false"/>
               <w:shd w:val="clear" w:fill="auto"/>
               <w:spacing w:lineRule="auto" w:line="240" w:before="0" w:after="0"/>
               <w:ind w:left="0" w:right="0" w:hanging="0"/>
@@ -1060,9 +1020,8 @@
           </w:p>
           <w:p>
             <w:pPr>
-              <w:pStyle w:val="Normal1"/>
-              <w:widowControl w:val="false"/>
-              <w:pBdr/>
+              <w:pStyle w:val="LOnormal"/>
+              <w:widowControl w:val="false"/>
               <w:shd w:val="clear" w:fill="auto"/>
               <w:spacing w:lineRule="auto" w:line="240" w:before="0" w:after="0"/>
               <w:ind w:left="0" w:right="0" w:hanging="0"/>
@@ -1079,27 +1038,27 @@
     </w:tbl>
     <w:p>
       <w:pPr>
-        <w:pStyle w:val="Normal1"/>
-        <w:ind w:left="-850" w:hanging="0"/>
-        <w:rPr/>
-      </w:pPr>
-      <w:r>
-        <w:rPr/>
-      </w:r>
-    </w:p>
-    <w:p>
-      <w:pPr>
-        <w:pStyle w:val="Normal1"/>
-        <w:ind w:left="-850" w:hanging="0"/>
-        <w:rPr/>
-      </w:pPr>
-      <w:r>
-        <w:rPr/>
-      </w:r>
-    </w:p>
-    <w:p>
-      <w:pPr>
-        <w:pStyle w:val="Normal1"/>
+        <w:pStyle w:val="LOnormal"/>
+        <w:ind w:left="-850" w:hanging="0"/>
+        <w:rPr/>
+      </w:pPr>
+      <w:r>
+        <w:rPr/>
+      </w:r>
+    </w:p>
+    <w:p>
+      <w:pPr>
+        <w:pStyle w:val="LOnormal"/>
+        <w:ind w:left="-850" w:hanging="0"/>
+        <w:rPr/>
+      </w:pPr>
+      <w:r>
+        <w:rPr/>
+      </w:r>
+    </w:p>
+    <w:p>
+      <w:pPr>
+        <w:pStyle w:val="LOnormal"/>
         <w:ind w:left="-850" w:hanging="0"/>
         <w:rPr/>
       </w:pPr>
@@ -1146,7 +1105,6 @@
               <w:keepNext w:val="false"/>
               <w:keepLines w:val="false"/>
               <w:widowControl w:val="false"/>
-              <w:pBdr/>
               <w:shd w:val="clear" w:fill="auto"/>
               <w:spacing w:lineRule="auto" w:line="240" w:before="0" w:after="0"/>
               <w:ind w:left="0" w:right="0" w:hanging="0"/>
@@ -1185,11 +1143,10 @@
           </w:tcPr>
           <w:p>
             <w:pPr>
-              <w:pStyle w:val="Normal1"/>
+              <w:pStyle w:val="LOnormal"/>
               <w:keepNext w:val="false"/>
               <w:keepLines w:val="false"/>
               <w:widowControl w:val="false"/>
-              <w:pBdr/>
               <w:shd w:val="clear" w:fill="auto"/>
               <w:spacing w:lineRule="auto" w:line="240" w:before="0" w:after="0"/>
               <w:ind w:left="0" w:right="0" w:hanging="0"/>
@@ -1203,9 +1160,8 @@
           </w:p>
           <w:p>
             <w:pPr>
-              <w:pStyle w:val="Normal1"/>
-              <w:widowControl w:val="false"/>
-              <w:pBdr/>
+              <w:pStyle w:val="LOnormal"/>
+              <w:widowControl w:val="false"/>
               <w:shd w:val="clear" w:fill="auto"/>
               <w:spacing w:lineRule="auto" w:line="240" w:before="0" w:after="0"/>
               <w:ind w:left="0" w:right="0" w:hanging="0"/>
@@ -1219,24 +1175,22 @@
           </w:p>
           <w:p>
             <w:pPr>
-              <w:pStyle w:val="Normal1"/>
-              <w:widowControl w:val="false"/>
-              <w:pBdr/>
-              <w:shd w:val="clear" w:fill="auto"/>
-              <w:spacing w:lineRule="auto" w:line="240" w:before="0" w:after="0"/>
-              <w:ind w:left="0" w:right="0" w:hanging="0"/>
-              <w:jc w:val="left"/>
-              <w:rPr/>
-            </w:pPr>
-            <w:r>
-              <w:rPr/>
-            </w:r>
-          </w:p>
-          <w:p>
-            <w:pPr>
-              <w:pStyle w:val="Normal1"/>
-              <w:widowControl w:val="false"/>
-              <w:pBdr/>
+              <w:pStyle w:val="LOnormal"/>
+              <w:widowControl w:val="false"/>
+              <w:shd w:val="clear" w:fill="auto"/>
+              <w:spacing w:lineRule="auto" w:line="240" w:before="0" w:after="0"/>
+              <w:ind w:left="0" w:right="0" w:hanging="0"/>
+              <w:jc w:val="left"/>
+              <w:rPr/>
+            </w:pPr>
+            <w:r>
+              <w:rPr/>
+            </w:r>
+          </w:p>
+          <w:p>
+            <w:pPr>
+              <w:pStyle w:val="LOnormal"/>
+              <w:widowControl w:val="false"/>
               <w:shd w:val="clear" w:fill="auto"/>
               <w:spacing w:lineRule="auto" w:line="240" w:before="0" w:after="0"/>
               <w:ind w:left="0" w:right="0" w:hanging="0"/>
@@ -1250,9 +1204,8 @@
           </w:p>
           <w:p>
             <w:pPr>
-              <w:pStyle w:val="Normal1"/>
-              <w:widowControl w:val="false"/>
-              <w:pBdr/>
+              <w:pStyle w:val="LOnormal"/>
+              <w:widowControl w:val="false"/>
               <w:shd w:val="clear" w:fill="auto"/>
               <w:spacing w:lineRule="auto" w:line="240" w:before="0" w:after="0"/>
               <w:ind w:left="0" w:right="0" w:hanging="0"/>
@@ -1266,9 +1219,8 @@
           </w:p>
           <w:p>
             <w:pPr>
-              <w:pStyle w:val="Normal1"/>
-              <w:widowControl w:val="false"/>
-              <w:pBdr/>
+              <w:pStyle w:val="LOnormal"/>
+              <w:widowControl w:val="false"/>
               <w:shd w:val="clear" w:fill="auto"/>
               <w:spacing w:lineRule="auto" w:line="240" w:before="0" w:after="0"/>
               <w:ind w:left="0" w:right="0" w:hanging="0"/>
@@ -1300,7 +1252,6 @@
               <w:keepNext w:val="false"/>
               <w:keepLines w:val="false"/>
               <w:widowControl w:val="false"/>
-              <w:pBdr/>
               <w:shd w:val="clear" w:fill="auto"/>
               <w:spacing w:lineRule="auto" w:line="240" w:before="0" w:after="0"/>
               <w:ind w:left="0" w:right="0" w:hanging="0"/>
@@ -1339,11 +1290,10 @@
           </w:tcPr>
           <w:p>
             <w:pPr>
-              <w:pStyle w:val="Normal1"/>
+              <w:pStyle w:val="LOnormal"/>
               <w:keepNext w:val="false"/>
               <w:keepLines w:val="false"/>
               <w:widowControl w:val="false"/>
-              <w:pBdr/>
               <w:shd w:val="clear" w:fill="auto"/>
               <w:spacing w:lineRule="auto" w:line="240" w:before="0" w:after="0"/>
               <w:ind w:left="0" w:right="0" w:hanging="0"/>
@@ -1357,9 +1307,8 @@
           </w:p>
           <w:p>
             <w:pPr>
-              <w:pStyle w:val="Normal1"/>
-              <w:widowControl w:val="false"/>
-              <w:pBdr/>
+              <w:pStyle w:val="LOnormal"/>
+              <w:widowControl w:val="false"/>
               <w:shd w:val="clear" w:fill="auto"/>
               <w:spacing w:lineRule="auto" w:line="240" w:before="0" w:after="0"/>
               <w:ind w:left="0" w:right="0" w:hanging="0"/>
@@ -1373,24 +1322,22 @@
           </w:p>
           <w:p>
             <w:pPr>
-              <w:pStyle w:val="Normal1"/>
-              <w:widowControl w:val="false"/>
-              <w:pBdr/>
-              <w:shd w:val="clear" w:fill="auto"/>
-              <w:spacing w:lineRule="auto" w:line="240" w:before="0" w:after="0"/>
-              <w:ind w:left="0" w:right="0" w:hanging="0"/>
-              <w:jc w:val="left"/>
-              <w:rPr/>
-            </w:pPr>
-            <w:r>
-              <w:rPr/>
-            </w:r>
-          </w:p>
-          <w:p>
-            <w:pPr>
-              <w:pStyle w:val="Normal1"/>
-              <w:widowControl w:val="false"/>
-              <w:pBdr/>
+              <w:pStyle w:val="LOnormal"/>
+              <w:widowControl w:val="false"/>
+              <w:shd w:val="clear" w:fill="auto"/>
+              <w:spacing w:lineRule="auto" w:line="240" w:before="0" w:after="0"/>
+              <w:ind w:left="0" w:right="0" w:hanging="0"/>
+              <w:jc w:val="left"/>
+              <w:rPr/>
+            </w:pPr>
+            <w:r>
+              <w:rPr/>
+            </w:r>
+          </w:p>
+          <w:p>
+            <w:pPr>
+              <w:pStyle w:val="LOnormal"/>
+              <w:widowControl w:val="false"/>
               <w:shd w:val="clear" w:fill="auto"/>
               <w:spacing w:lineRule="auto" w:line="240" w:before="0" w:after="0"/>
               <w:ind w:left="0" w:right="0" w:hanging="0"/>
@@ -1404,9 +1351,8 @@
           </w:p>
           <w:p>
             <w:pPr>
-              <w:pStyle w:val="Normal1"/>
-              <w:widowControl w:val="false"/>
-              <w:pBdr/>
+              <w:pStyle w:val="LOnormal"/>
+              <w:widowControl w:val="false"/>
               <w:shd w:val="clear" w:fill="auto"/>
               <w:spacing w:lineRule="auto" w:line="240" w:before="0" w:after="0"/>
               <w:ind w:left="0" w:right="0" w:hanging="0"/>
@@ -1441,7 +1387,6 @@
               <w:keepNext w:val="false"/>
               <w:keepLines w:val="false"/>
               <w:widowControl w:val="false"/>
-              <w:pBdr/>
               <w:shd w:val="clear" w:fill="auto"/>
               <w:spacing w:lineRule="auto" w:line="240" w:before="0" w:after="0"/>
               <w:ind w:left="0" w:right="0" w:hanging="0"/>
@@ -1480,11 +1425,10 @@
           </w:tcPr>
           <w:p>
             <w:pPr>
-              <w:pStyle w:val="Normal1"/>
+              <w:pStyle w:val="LOnormal"/>
               <w:keepNext w:val="false"/>
               <w:keepLines w:val="false"/>
               <w:widowControl w:val="false"/>
-              <w:pBdr/>
               <w:shd w:val="clear" w:fill="auto"/>
               <w:spacing w:lineRule="auto" w:line="240" w:before="0" w:after="0"/>
               <w:ind w:left="0" w:right="0" w:hanging="0"/>
@@ -1498,9 +1442,8 @@
           </w:p>
           <w:p>
             <w:pPr>
-              <w:pStyle w:val="Normal1"/>
-              <w:widowControl w:val="false"/>
-              <w:pBdr/>
+              <w:pStyle w:val="LOnormal"/>
+              <w:widowControl w:val="false"/>
               <w:shd w:val="clear" w:fill="auto"/>
               <w:spacing w:lineRule="auto" w:line="240" w:before="0" w:after="0"/>
               <w:ind w:left="0" w:right="0" w:hanging="0"/>
@@ -1514,24 +1457,22 @@
           </w:p>
           <w:p>
             <w:pPr>
-              <w:pStyle w:val="Normal1"/>
-              <w:widowControl w:val="false"/>
-              <w:pBdr/>
-              <w:shd w:val="clear" w:fill="auto"/>
-              <w:spacing w:lineRule="auto" w:line="240" w:before="0" w:after="0"/>
-              <w:ind w:left="0" w:right="0" w:hanging="0"/>
-              <w:jc w:val="left"/>
-              <w:rPr/>
-            </w:pPr>
-            <w:r>
-              <w:rPr/>
-            </w:r>
-          </w:p>
-          <w:p>
-            <w:pPr>
-              <w:pStyle w:val="Normal1"/>
-              <w:widowControl w:val="false"/>
-              <w:pBdr/>
+              <w:pStyle w:val="LOnormal"/>
+              <w:widowControl w:val="false"/>
+              <w:shd w:val="clear" w:fill="auto"/>
+              <w:spacing w:lineRule="auto" w:line="240" w:before="0" w:after="0"/>
+              <w:ind w:left="0" w:right="0" w:hanging="0"/>
+              <w:jc w:val="left"/>
+              <w:rPr/>
+            </w:pPr>
+            <w:r>
+              <w:rPr/>
+            </w:r>
+          </w:p>
+          <w:p>
+            <w:pPr>
+              <w:pStyle w:val="LOnormal"/>
+              <w:widowControl w:val="false"/>
               <w:shd w:val="clear" w:fill="auto"/>
               <w:spacing w:lineRule="auto" w:line="240" w:before="0" w:after="0"/>
               <w:ind w:left="0" w:right="0" w:hanging="0"/>
@@ -1545,9 +1486,8 @@
           </w:p>
           <w:p>
             <w:pPr>
-              <w:pStyle w:val="Normal1"/>
-              <w:widowControl w:val="false"/>
-              <w:pBdr/>
+              <w:pStyle w:val="LOnormal"/>
+              <w:widowControl w:val="false"/>
               <w:shd w:val="clear" w:fill="auto"/>
               <w:spacing w:lineRule="auto" w:line="240" w:before="0" w:after="0"/>
               <w:ind w:left="0" w:right="0" w:hanging="0"/>
@@ -1564,27 +1504,27 @@
     </w:tbl>
     <w:p>
       <w:pPr>
-        <w:pStyle w:val="Normal1"/>
-        <w:ind w:left="-850" w:hanging="0"/>
-        <w:rPr/>
-      </w:pPr>
-      <w:r>
-        <w:rPr/>
-      </w:r>
-    </w:p>
-    <w:p>
-      <w:pPr>
-        <w:pStyle w:val="Normal1"/>
-        <w:ind w:left="-850" w:hanging="0"/>
-        <w:rPr/>
-      </w:pPr>
-      <w:r>
-        <w:rPr/>
-      </w:r>
-    </w:p>
-    <w:p>
-      <w:pPr>
-        <w:pStyle w:val="Normal1"/>
+        <w:pStyle w:val="LOnormal"/>
+        <w:ind w:left="-850" w:hanging="0"/>
+        <w:rPr/>
+      </w:pPr>
+      <w:r>
+        <w:rPr/>
+      </w:r>
+    </w:p>
+    <w:p>
+      <w:pPr>
+        <w:pStyle w:val="LOnormal"/>
+        <w:ind w:left="-850" w:hanging="0"/>
+        <w:rPr/>
+      </w:pPr>
+      <w:r>
+        <w:rPr/>
+      </w:r>
+    </w:p>
+    <w:p>
+      <w:pPr>
+        <w:pStyle w:val="LOnormal"/>
         <w:ind w:left="-850" w:hanging="0"/>
         <w:rPr/>
       </w:pPr>
@@ -1631,7 +1571,6 @@
               <w:keepNext w:val="false"/>
               <w:keepLines w:val="false"/>
               <w:widowControl w:val="false"/>
-              <w:pBdr/>
               <w:shd w:val="clear" w:fill="auto"/>
               <w:spacing w:lineRule="auto" w:line="240" w:before="0" w:after="0"/>
               <w:ind w:left="0" w:right="0" w:hanging="0"/>
@@ -1670,11 +1609,10 @@
           </w:tcPr>
           <w:p>
             <w:pPr>
-              <w:pStyle w:val="Normal1"/>
+              <w:pStyle w:val="LOnormal"/>
               <w:keepNext w:val="false"/>
               <w:keepLines w:val="false"/>
               <w:widowControl w:val="false"/>
-              <w:pBdr/>
               <w:shd w:val="clear" w:fill="auto"/>
               <w:spacing w:lineRule="auto" w:line="240" w:before="0" w:after="0"/>
               <w:ind w:left="0" w:right="0" w:hanging="0"/>
@@ -1688,9 +1626,8 @@
           </w:p>
           <w:p>
             <w:pPr>
-              <w:pStyle w:val="Normal1"/>
-              <w:widowControl w:val="false"/>
-              <w:pBdr/>
+              <w:pStyle w:val="LOnormal"/>
+              <w:widowControl w:val="false"/>
               <w:shd w:val="clear" w:fill="auto"/>
               <w:spacing w:lineRule="auto" w:line="240" w:before="0" w:after="0"/>
               <w:ind w:left="0" w:right="0" w:hanging="0"/>
@@ -1704,24 +1641,22 @@
           </w:p>
           <w:p>
             <w:pPr>
-              <w:pStyle w:val="Normal1"/>
-              <w:widowControl w:val="false"/>
-              <w:pBdr/>
-              <w:shd w:val="clear" w:fill="auto"/>
-              <w:spacing w:lineRule="auto" w:line="240" w:before="0" w:after="0"/>
-              <w:ind w:left="0" w:right="0" w:hanging="0"/>
-              <w:jc w:val="left"/>
-              <w:rPr/>
-            </w:pPr>
-            <w:r>
-              <w:rPr/>
-            </w:r>
-          </w:p>
-          <w:p>
-            <w:pPr>
-              <w:pStyle w:val="Normal1"/>
-              <w:widowControl w:val="false"/>
-              <w:pBdr/>
+              <w:pStyle w:val="LOnormal"/>
+              <w:widowControl w:val="false"/>
+              <w:shd w:val="clear" w:fill="auto"/>
+              <w:spacing w:lineRule="auto" w:line="240" w:before="0" w:after="0"/>
+              <w:ind w:left="0" w:right="0" w:hanging="0"/>
+              <w:jc w:val="left"/>
+              <w:rPr/>
+            </w:pPr>
+            <w:r>
+              <w:rPr/>
+            </w:r>
+          </w:p>
+          <w:p>
+            <w:pPr>
+              <w:pStyle w:val="LOnormal"/>
+              <w:widowControl w:val="false"/>
               <w:shd w:val="clear" w:fill="auto"/>
               <w:spacing w:lineRule="auto" w:line="240" w:before="0" w:after="0"/>
               <w:ind w:left="0" w:right="0" w:hanging="0"/>
@@ -1735,9 +1670,8 @@
           </w:p>
           <w:p>
             <w:pPr>
-              <w:pStyle w:val="Normal1"/>
-              <w:widowControl w:val="false"/>
-              <w:pBdr/>
+              <w:pStyle w:val="LOnormal"/>
+              <w:widowControl w:val="false"/>
               <w:shd w:val="clear" w:fill="auto"/>
               <w:spacing w:lineRule="auto" w:line="240" w:before="0" w:after="0"/>
               <w:ind w:left="0" w:right="0" w:hanging="0"/>
@@ -1770,7 +1704,6 @@
               <w:keepNext w:val="false"/>
               <w:keepLines w:val="false"/>
               <w:widowControl w:val="false"/>
-              <w:pBdr/>
               <w:shd w:val="clear" w:fill="auto"/>
               <w:spacing w:lineRule="auto" w:line="240" w:before="0" w:after="0"/>
               <w:ind w:left="0" w:right="0" w:hanging="0"/>
@@ -1809,11 +1742,10 @@
           </w:tcPr>
           <w:p>
             <w:pPr>
-              <w:pStyle w:val="Normal1"/>
+              <w:pStyle w:val="LOnormal"/>
               <w:keepNext w:val="false"/>
               <w:keepLines w:val="false"/>
               <w:widowControl w:val="false"/>
-              <w:pBdr/>
               <w:shd w:val="clear" w:fill="auto"/>
               <w:spacing w:lineRule="auto" w:line="240" w:before="0" w:after="0"/>
               <w:ind w:left="0" w:right="0" w:hanging="0"/>
@@ -1827,9 +1759,8 @@
           </w:p>
           <w:p>
             <w:pPr>
-              <w:pStyle w:val="Normal1"/>
-              <w:widowControl w:val="false"/>
-              <w:pBdr/>
+              <w:pStyle w:val="LOnormal"/>
+              <w:widowControl w:val="false"/>
               <w:shd w:val="clear" w:fill="auto"/>
               <w:spacing w:lineRule="auto" w:line="240" w:before="0" w:after="0"/>
               <w:ind w:left="0" w:right="0" w:hanging="0"/>
@@ -1843,24 +1774,22 @@
           </w:p>
           <w:p>
             <w:pPr>
-              <w:pStyle w:val="Normal1"/>
-              <w:widowControl w:val="false"/>
-              <w:pBdr/>
-              <w:shd w:val="clear" w:fill="auto"/>
-              <w:spacing w:lineRule="auto" w:line="240" w:before="0" w:after="0"/>
-              <w:ind w:left="0" w:right="0" w:hanging="0"/>
-              <w:jc w:val="left"/>
-              <w:rPr/>
-            </w:pPr>
-            <w:r>
-              <w:rPr/>
-            </w:r>
-          </w:p>
-          <w:p>
-            <w:pPr>
-              <w:pStyle w:val="Normal1"/>
-              <w:widowControl w:val="false"/>
-              <w:pBdr/>
+              <w:pStyle w:val="LOnormal"/>
+              <w:widowControl w:val="false"/>
+              <w:shd w:val="clear" w:fill="auto"/>
+              <w:spacing w:lineRule="auto" w:line="240" w:before="0" w:after="0"/>
+              <w:ind w:left="0" w:right="0" w:hanging="0"/>
+              <w:jc w:val="left"/>
+              <w:rPr/>
+            </w:pPr>
+            <w:r>
+              <w:rPr/>
+            </w:r>
+          </w:p>
+          <w:p>
+            <w:pPr>
+              <w:pStyle w:val="LOnormal"/>
+              <w:widowControl w:val="false"/>
               <w:shd w:val="clear" w:fill="auto"/>
               <w:spacing w:lineRule="auto" w:line="240" w:before="0" w:after="0"/>
               <w:ind w:left="0" w:right="0" w:hanging="0"/>
@@ -1874,9 +1803,8 @@
           </w:p>
           <w:p>
             <w:pPr>
-              <w:pStyle w:val="Normal1"/>
-              <w:widowControl w:val="false"/>
-              <w:pBdr/>
+              <w:pStyle w:val="LOnormal"/>
+              <w:widowControl w:val="false"/>
               <w:shd w:val="clear" w:fill="auto"/>
               <w:spacing w:lineRule="auto" w:line="240" w:before="0" w:after="0"/>
               <w:ind w:left="0" w:right="0" w:hanging="0"/>
@@ -1909,7 +1837,6 @@
               <w:keepNext w:val="false"/>
               <w:keepLines w:val="false"/>
               <w:widowControl w:val="false"/>
-              <w:pBdr/>
               <w:shd w:val="clear" w:fill="auto"/>
               <w:spacing w:lineRule="auto" w:line="240" w:before="0" w:after="0"/>
               <w:ind w:left="0" w:right="0" w:hanging="0"/>
@@ -1948,11 +1875,10 @@
           </w:tcPr>
           <w:p>
             <w:pPr>
-              <w:pStyle w:val="Normal1"/>
+              <w:pStyle w:val="LOnormal"/>
               <w:keepNext w:val="false"/>
               <w:keepLines w:val="false"/>
               <w:widowControl w:val="false"/>
-              <w:pBdr/>
               <w:shd w:val="clear" w:fill="auto"/>
               <w:spacing w:lineRule="auto" w:line="240" w:before="0" w:after="0"/>
               <w:ind w:left="0" w:right="0" w:hanging="0"/>
@@ -1966,9 +1892,8 @@
           </w:p>
           <w:p>
             <w:pPr>
-              <w:pStyle w:val="Normal1"/>
-              <w:widowControl w:val="false"/>
-              <w:pBdr/>
+              <w:pStyle w:val="LOnormal"/>
+              <w:widowControl w:val="false"/>
               <w:shd w:val="clear" w:fill="auto"/>
               <w:spacing w:lineRule="auto" w:line="240" w:before="0" w:after="0"/>
               <w:ind w:left="0" w:right="0" w:hanging="0"/>
@@ -1982,24 +1907,22 @@
           </w:p>
           <w:p>
             <w:pPr>
-              <w:pStyle w:val="Normal1"/>
-              <w:widowControl w:val="false"/>
-              <w:pBdr/>
-              <w:shd w:val="clear" w:fill="auto"/>
-              <w:spacing w:lineRule="auto" w:line="240" w:before="0" w:after="0"/>
-              <w:ind w:left="0" w:right="0" w:hanging="0"/>
-              <w:jc w:val="left"/>
-              <w:rPr/>
-            </w:pPr>
-            <w:r>
-              <w:rPr/>
-            </w:r>
-          </w:p>
-          <w:p>
-            <w:pPr>
-              <w:pStyle w:val="Normal1"/>
-              <w:widowControl w:val="false"/>
-              <w:pBdr/>
+              <w:pStyle w:val="LOnormal"/>
+              <w:widowControl w:val="false"/>
+              <w:shd w:val="clear" w:fill="auto"/>
+              <w:spacing w:lineRule="auto" w:line="240" w:before="0" w:after="0"/>
+              <w:ind w:left="0" w:right="0" w:hanging="0"/>
+              <w:jc w:val="left"/>
+              <w:rPr/>
+            </w:pPr>
+            <w:r>
+              <w:rPr/>
+            </w:r>
+          </w:p>
+          <w:p>
+            <w:pPr>
+              <w:pStyle w:val="LOnormal"/>
+              <w:widowControl w:val="false"/>
               <w:shd w:val="clear" w:fill="auto"/>
               <w:spacing w:lineRule="auto" w:line="240" w:before="0" w:after="0"/>
               <w:ind w:left="0" w:right="0" w:hanging="0"/>
@@ -2013,9 +1936,8 @@
           </w:p>
           <w:p>
             <w:pPr>
-              <w:pStyle w:val="Normal1"/>
-              <w:widowControl w:val="false"/>
-              <w:pBdr/>
+              <w:pStyle w:val="LOnormal"/>
+              <w:widowControl w:val="false"/>
               <w:shd w:val="clear" w:fill="auto"/>
               <w:spacing w:lineRule="auto" w:line="240" w:before="0" w:after="0"/>
               <w:ind w:left="0" w:right="0" w:hanging="0"/>
@@ -2032,97 +1954,97 @@
     </w:tbl>
     <w:p>
       <w:pPr>
-        <w:pStyle w:val="Normal1"/>
-        <w:ind w:left="-850" w:hanging="0"/>
-        <w:rPr/>
-      </w:pPr>
-      <w:r>
-        <w:rPr/>
-      </w:r>
-    </w:p>
-    <w:p>
-      <w:pPr>
-        <w:pStyle w:val="Normal1"/>
-        <w:ind w:left="-850" w:hanging="0"/>
-        <w:rPr/>
-      </w:pPr>
-      <w:r>
-        <w:rPr/>
-      </w:r>
-    </w:p>
-    <w:p>
-      <w:pPr>
-        <w:pStyle w:val="Normal1"/>
-        <w:ind w:left="-850" w:hanging="0"/>
-        <w:rPr/>
-      </w:pPr>
-      <w:r>
-        <w:rPr/>
-      </w:r>
-    </w:p>
-    <w:p>
-      <w:pPr>
-        <w:pStyle w:val="Normal1"/>
-        <w:ind w:left="-850" w:hanging="0"/>
-        <w:rPr/>
-      </w:pPr>
-      <w:r>
-        <w:rPr/>
-      </w:r>
-    </w:p>
-    <w:p>
-      <w:pPr>
-        <w:pStyle w:val="Normal1"/>
-        <w:ind w:left="-850" w:hanging="0"/>
-        <w:rPr/>
-      </w:pPr>
-      <w:r>
-        <w:rPr/>
-      </w:r>
-    </w:p>
-    <w:p>
-      <w:pPr>
-        <w:pStyle w:val="Normal1"/>
-        <w:ind w:left="-850" w:hanging="0"/>
-        <w:rPr/>
-      </w:pPr>
-      <w:r>
-        <w:rPr/>
-      </w:r>
-    </w:p>
-    <w:p>
-      <w:pPr>
-        <w:pStyle w:val="Normal1"/>
-        <w:ind w:left="-850" w:hanging="0"/>
-        <w:rPr/>
-      </w:pPr>
-      <w:r>
-        <w:rPr/>
-      </w:r>
-    </w:p>
-    <w:p>
-      <w:pPr>
-        <w:pStyle w:val="Normal1"/>
-        <w:ind w:left="-850" w:hanging="0"/>
-        <w:rPr/>
-      </w:pPr>
-      <w:r>
-        <w:rPr/>
-      </w:r>
-    </w:p>
-    <w:p>
-      <w:pPr>
-        <w:pStyle w:val="Normal1"/>
-        <w:ind w:left="-850" w:hanging="0"/>
-        <w:rPr/>
-      </w:pPr>
-      <w:r>
-        <w:rPr/>
-      </w:r>
-    </w:p>
-    <w:p>
-      <w:pPr>
-        <w:pStyle w:val="Normal1"/>
+        <w:pStyle w:val="LOnormal"/>
+        <w:ind w:left="-850" w:hanging="0"/>
+        <w:rPr/>
+      </w:pPr>
+      <w:r>
+        <w:rPr/>
+      </w:r>
+    </w:p>
+    <w:p>
+      <w:pPr>
+        <w:pStyle w:val="LOnormal"/>
+        <w:ind w:left="-850" w:hanging="0"/>
+        <w:rPr/>
+      </w:pPr>
+      <w:r>
+        <w:rPr/>
+      </w:r>
+    </w:p>
+    <w:p>
+      <w:pPr>
+        <w:pStyle w:val="LOnormal"/>
+        <w:ind w:left="-850" w:hanging="0"/>
+        <w:rPr/>
+      </w:pPr>
+      <w:r>
+        <w:rPr/>
+      </w:r>
+    </w:p>
+    <w:p>
+      <w:pPr>
+        <w:pStyle w:val="LOnormal"/>
+        <w:ind w:left="-850" w:hanging="0"/>
+        <w:rPr/>
+      </w:pPr>
+      <w:r>
+        <w:rPr/>
+      </w:r>
+    </w:p>
+    <w:p>
+      <w:pPr>
+        <w:pStyle w:val="LOnormal"/>
+        <w:ind w:left="-850" w:hanging="0"/>
+        <w:rPr/>
+      </w:pPr>
+      <w:r>
+        <w:rPr/>
+      </w:r>
+    </w:p>
+    <w:p>
+      <w:pPr>
+        <w:pStyle w:val="LOnormal"/>
+        <w:ind w:left="-850" w:hanging="0"/>
+        <w:rPr/>
+      </w:pPr>
+      <w:r>
+        <w:rPr/>
+      </w:r>
+    </w:p>
+    <w:p>
+      <w:pPr>
+        <w:pStyle w:val="LOnormal"/>
+        <w:ind w:left="-850" w:hanging="0"/>
+        <w:rPr/>
+      </w:pPr>
+      <w:r>
+        <w:rPr/>
+      </w:r>
+    </w:p>
+    <w:p>
+      <w:pPr>
+        <w:pStyle w:val="LOnormal"/>
+        <w:ind w:left="-850" w:hanging="0"/>
+        <w:rPr/>
+      </w:pPr>
+      <w:r>
+        <w:rPr/>
+      </w:r>
+    </w:p>
+    <w:p>
+      <w:pPr>
+        <w:pStyle w:val="LOnormal"/>
+        <w:ind w:left="-850" w:hanging="0"/>
+        <w:rPr/>
+      </w:pPr>
+      <w:r>
+        <w:rPr/>
+      </w:r>
+    </w:p>
+    <w:p>
+      <w:pPr>
+        <w:pStyle w:val="LOnormal"/>
         <w:ind w:left="-850" w:hanging="0"/>
         <w:rPr/>
       </w:pPr>
@@ -2169,7 +2091,6 @@
               <w:keepNext w:val="false"/>
               <w:keepLines w:val="false"/>
               <w:widowControl w:val="false"/>
-              <w:pBdr/>
               <w:shd w:val="clear" w:fill="auto"/>
               <w:spacing w:lineRule="auto" w:line="240" w:before="0" w:after="0"/>
               <w:ind w:left="0" w:right="0" w:hanging="0"/>
@@ -2221,11 +2142,10 @@
           </w:tcPr>
           <w:p>
             <w:pPr>
-              <w:pStyle w:val="Normal1"/>
+              <w:pStyle w:val="LOnormal"/>
               <w:keepNext w:val="false"/>
               <w:keepLines w:val="false"/>
               <w:widowControl w:val="false"/>
-              <w:pBdr/>
               <w:shd w:val="clear" w:fill="auto"/>
               <w:spacing w:lineRule="auto" w:line="240" w:before="0" w:after="0"/>
               <w:ind w:left="0" w:right="0" w:hanging="0"/>
@@ -2239,9 +2159,8 @@
           </w:p>
           <w:p>
             <w:pPr>
-              <w:pStyle w:val="Normal1"/>
-              <w:widowControl w:val="false"/>
-              <w:pBdr/>
+              <w:pStyle w:val="LOnormal"/>
+              <w:widowControl w:val="false"/>
               <w:shd w:val="clear" w:fill="auto"/>
               <w:spacing w:lineRule="auto" w:line="240" w:before="0" w:after="0"/>
               <w:ind w:left="0" w:right="0" w:hanging="0"/>
@@ -2255,24 +2174,22 @@
           </w:p>
           <w:p>
             <w:pPr>
-              <w:pStyle w:val="Normal1"/>
-              <w:widowControl w:val="false"/>
-              <w:pBdr/>
-              <w:shd w:val="clear" w:fill="auto"/>
-              <w:spacing w:lineRule="auto" w:line="240" w:before="0" w:after="0"/>
-              <w:ind w:left="0" w:right="0" w:hanging="0"/>
-              <w:jc w:val="left"/>
-              <w:rPr/>
-            </w:pPr>
-            <w:r>
-              <w:rPr/>
-            </w:r>
-          </w:p>
-          <w:p>
-            <w:pPr>
-              <w:pStyle w:val="Normal1"/>
-              <w:widowControl w:val="false"/>
-              <w:pBdr/>
+              <w:pStyle w:val="LOnormal"/>
+              <w:widowControl w:val="false"/>
+              <w:shd w:val="clear" w:fill="auto"/>
+              <w:spacing w:lineRule="auto" w:line="240" w:before="0" w:after="0"/>
+              <w:ind w:left="0" w:right="0" w:hanging="0"/>
+              <w:jc w:val="left"/>
+              <w:rPr/>
+            </w:pPr>
+            <w:r>
+              <w:rPr/>
+            </w:r>
+          </w:p>
+          <w:p>
+            <w:pPr>
+              <w:pStyle w:val="LOnormal"/>
+              <w:widowControl w:val="false"/>
               <w:shd w:val="clear" w:fill="auto"/>
               <w:spacing w:lineRule="auto" w:line="240" w:before="0" w:after="0"/>
               <w:ind w:left="0" w:right="0" w:hanging="0"/>
@@ -2286,9 +2203,8 @@
           </w:p>
           <w:p>
             <w:pPr>
-              <w:pStyle w:val="Normal1"/>
-              <w:widowControl w:val="false"/>
-              <w:pBdr/>
+              <w:pStyle w:val="LOnormal"/>
+              <w:widowControl w:val="false"/>
               <w:shd w:val="clear" w:fill="auto"/>
               <w:spacing w:lineRule="auto" w:line="240" w:before="0" w:after="0"/>
               <w:ind w:left="0" w:right="0" w:hanging="0"/>
@@ -2302,9 +2218,8 @@
           </w:p>
           <w:p>
             <w:pPr>
-              <w:pStyle w:val="Normal1"/>
-              <w:widowControl w:val="false"/>
-              <w:pBdr/>
+              <w:pStyle w:val="LOnormal"/>
+              <w:widowControl w:val="false"/>
               <w:shd w:val="clear" w:fill="auto"/>
               <w:spacing w:lineRule="auto" w:line="240" w:before="0" w:after="0"/>
               <w:ind w:left="0" w:right="0" w:hanging="0"/>
@@ -2337,7 +2252,6 @@
               <w:keepNext w:val="false"/>
               <w:keepLines w:val="false"/>
               <w:widowControl w:val="false"/>
-              <w:pBdr/>
               <w:shd w:val="clear" w:fill="auto"/>
               <w:spacing w:lineRule="auto" w:line="240" w:before="0" w:after="0"/>
               <w:ind w:left="0" w:right="0" w:hanging="0"/>
@@ -2389,11 +2303,10 @@
           </w:tcPr>
           <w:p>
             <w:pPr>
-              <w:pStyle w:val="Normal1"/>
+              <w:pStyle w:val="LOnormal"/>
               <w:keepNext w:val="false"/>
               <w:keepLines w:val="false"/>
               <w:widowControl w:val="false"/>
-              <w:pBdr/>
               <w:shd w:val="clear" w:fill="auto"/>
               <w:spacing w:lineRule="auto" w:line="240" w:before="0" w:after="0"/>
               <w:ind w:left="0" w:right="0" w:hanging="0"/>
@@ -2407,9 +2320,8 @@
           </w:p>
           <w:p>
             <w:pPr>
-              <w:pStyle w:val="Normal1"/>
-              <w:widowControl w:val="false"/>
-              <w:pBdr/>
+              <w:pStyle w:val="LOnormal"/>
+              <w:widowControl w:val="false"/>
               <w:shd w:val="clear" w:fill="auto"/>
               <w:spacing w:lineRule="auto" w:line="240" w:before="0" w:after="0"/>
               <w:ind w:left="0" w:right="0" w:hanging="0"/>
@@ -2423,24 +2335,22 @@
           </w:p>
           <w:p>
             <w:pPr>
-              <w:pStyle w:val="Normal1"/>
-              <w:widowControl w:val="false"/>
-              <w:pBdr/>
-              <w:shd w:val="clear" w:fill="auto"/>
-              <w:spacing w:lineRule="auto" w:line="240" w:before="0" w:after="0"/>
-              <w:ind w:left="0" w:right="0" w:hanging="0"/>
-              <w:jc w:val="left"/>
-              <w:rPr/>
-            </w:pPr>
-            <w:r>
-              <w:rPr/>
-            </w:r>
-          </w:p>
-          <w:p>
-            <w:pPr>
-              <w:pStyle w:val="Normal1"/>
-              <w:widowControl w:val="false"/>
-              <w:pBdr/>
+              <w:pStyle w:val="LOnormal"/>
+              <w:widowControl w:val="false"/>
+              <w:shd w:val="clear" w:fill="auto"/>
+              <w:spacing w:lineRule="auto" w:line="240" w:before="0" w:after="0"/>
+              <w:ind w:left="0" w:right="0" w:hanging="0"/>
+              <w:jc w:val="left"/>
+              <w:rPr/>
+            </w:pPr>
+            <w:r>
+              <w:rPr/>
+            </w:r>
+          </w:p>
+          <w:p>
+            <w:pPr>
+              <w:pStyle w:val="LOnormal"/>
+              <w:widowControl w:val="false"/>
               <w:shd w:val="clear" w:fill="auto"/>
               <w:spacing w:lineRule="auto" w:line="240" w:before="0" w:after="0"/>
               <w:ind w:left="0" w:right="0" w:hanging="0"/>
@@ -2454,9 +2364,8 @@
           </w:p>
           <w:p>
             <w:pPr>
-              <w:pStyle w:val="Normal1"/>
-              <w:widowControl w:val="false"/>
-              <w:pBdr/>
+              <w:pStyle w:val="LOnormal"/>
+              <w:widowControl w:val="false"/>
               <w:shd w:val="clear" w:fill="auto"/>
               <w:spacing w:lineRule="auto" w:line="240" w:before="0" w:after="0"/>
               <w:ind w:left="0" w:right="0" w:hanging="0"/>
@@ -2470,9 +2379,8 @@
           </w:p>
           <w:p>
             <w:pPr>
-              <w:pStyle w:val="Normal1"/>
-              <w:widowControl w:val="false"/>
-              <w:pBdr/>
+              <w:pStyle w:val="LOnormal"/>
+              <w:widowControl w:val="false"/>
               <w:shd w:val="clear" w:fill="auto"/>
               <w:spacing w:lineRule="auto" w:line="240" w:before="0" w:after="0"/>
               <w:ind w:left="0" w:right="0" w:hanging="0"/>
@@ -2505,7 +2413,6 @@
               <w:keepNext w:val="false"/>
               <w:keepLines w:val="false"/>
               <w:widowControl w:val="false"/>
-              <w:pBdr/>
               <w:shd w:val="clear" w:fill="auto"/>
               <w:spacing w:lineRule="auto" w:line="240" w:before="0" w:after="0"/>
               <w:ind w:left="0" w:right="0" w:hanging="0"/>
@@ -2557,11 +2464,10 @@
           </w:tcPr>
           <w:p>
             <w:pPr>
-              <w:pStyle w:val="Normal1"/>
+              <w:pStyle w:val="LOnormal"/>
               <w:keepNext w:val="false"/>
               <w:keepLines w:val="false"/>
               <w:widowControl w:val="false"/>
-              <w:pBdr/>
               <w:shd w:val="clear" w:fill="auto"/>
               <w:spacing w:lineRule="auto" w:line="240" w:before="0" w:after="0"/>
               <w:ind w:left="0" w:right="0" w:hanging="0"/>
@@ -2575,9 +2481,8 @@
           </w:p>
           <w:p>
             <w:pPr>
-              <w:pStyle w:val="Normal1"/>
-              <w:widowControl w:val="false"/>
-              <w:pBdr/>
+              <w:pStyle w:val="LOnormal"/>
+              <w:widowControl w:val="false"/>
               <w:shd w:val="clear" w:fill="auto"/>
               <w:spacing w:lineRule="auto" w:line="240" w:before="0" w:after="0"/>
               <w:ind w:left="0" w:right="0" w:hanging="0"/>
@@ -2591,24 +2496,22 @@
           </w:p>
           <w:p>
             <w:pPr>
-              <w:pStyle w:val="Normal1"/>
-              <w:widowControl w:val="false"/>
-              <w:pBdr/>
-              <w:shd w:val="clear" w:fill="auto"/>
-              <w:spacing w:lineRule="auto" w:line="240" w:before="0" w:after="0"/>
-              <w:ind w:left="0" w:right="0" w:hanging="0"/>
-              <w:jc w:val="left"/>
-              <w:rPr/>
-            </w:pPr>
-            <w:r>
-              <w:rPr/>
-            </w:r>
-          </w:p>
-          <w:p>
-            <w:pPr>
-              <w:pStyle w:val="Normal1"/>
-              <w:widowControl w:val="false"/>
-              <w:pBdr/>
+              <w:pStyle w:val="LOnormal"/>
+              <w:widowControl w:val="false"/>
+              <w:shd w:val="clear" w:fill="auto"/>
+              <w:spacing w:lineRule="auto" w:line="240" w:before="0" w:after="0"/>
+              <w:ind w:left="0" w:right="0" w:hanging="0"/>
+              <w:jc w:val="left"/>
+              <w:rPr/>
+            </w:pPr>
+            <w:r>
+              <w:rPr/>
+            </w:r>
+          </w:p>
+          <w:p>
+            <w:pPr>
+              <w:pStyle w:val="LOnormal"/>
+              <w:widowControl w:val="false"/>
               <w:shd w:val="clear" w:fill="auto"/>
               <w:spacing w:lineRule="auto" w:line="240" w:before="0" w:after="0"/>
               <w:ind w:left="0" w:right="0" w:hanging="0"/>
@@ -2622,9 +2525,8 @@
           </w:p>
           <w:p>
             <w:pPr>
-              <w:pStyle w:val="Normal1"/>
-              <w:widowControl w:val="false"/>
-              <w:pBdr/>
+              <w:pStyle w:val="LOnormal"/>
+              <w:widowControl w:val="false"/>
               <w:shd w:val="clear" w:fill="auto"/>
               <w:spacing w:lineRule="auto" w:line="240" w:before="0" w:after="0"/>
               <w:ind w:left="0" w:right="0" w:hanging="0"/>
@@ -2638,9 +2540,8 @@
           </w:p>
           <w:p>
             <w:pPr>
-              <w:pStyle w:val="Normal1"/>
-              <w:widowControl w:val="false"/>
-              <w:pBdr/>
+              <w:pStyle w:val="LOnormal"/>
+              <w:widowControl w:val="false"/>
               <w:shd w:val="clear" w:fill="auto"/>
               <w:spacing w:lineRule="auto" w:line="240" w:before="0" w:after="0"/>
               <w:ind w:left="0" w:right="0" w:hanging="0"/>
@@ -2657,267 +2558,267 @@
     </w:tbl>
     <w:p>
       <w:pPr>
-        <w:pStyle w:val="Normal1"/>
-        <w:ind w:left="-850" w:hanging="0"/>
-        <w:rPr/>
-      </w:pPr>
-      <w:r>
-        <w:rPr/>
-      </w:r>
-    </w:p>
-    <w:p>
-      <w:pPr>
-        <w:pStyle w:val="Normal1"/>
-        <w:ind w:left="-850" w:hanging="0"/>
-        <w:rPr/>
-      </w:pPr>
-      <w:r>
-        <w:rPr/>
-      </w:r>
-    </w:p>
-    <w:p>
-      <w:pPr>
-        <w:pStyle w:val="Normal1"/>
-        <w:ind w:left="-850" w:hanging="0"/>
-        <w:rPr/>
-      </w:pPr>
-      <w:r>
-        <w:rPr/>
-      </w:r>
-    </w:p>
-    <w:p>
-      <w:pPr>
-        <w:pStyle w:val="Normal1"/>
-        <w:ind w:left="-850" w:hanging="0"/>
-        <w:rPr/>
-      </w:pPr>
-      <w:r>
-        <w:rPr/>
-      </w:r>
-    </w:p>
-    <w:p>
-      <w:pPr>
-        <w:pStyle w:val="Normal1"/>
-        <w:ind w:left="-850" w:hanging="0"/>
-        <w:rPr/>
-      </w:pPr>
-      <w:r>
-        <w:rPr/>
-      </w:r>
-    </w:p>
-    <w:p>
-      <w:pPr>
-        <w:pStyle w:val="Normal1"/>
-        <w:ind w:left="-850" w:hanging="0"/>
-        <w:rPr/>
-      </w:pPr>
-      <w:r>
-        <w:rPr/>
-      </w:r>
-    </w:p>
-    <w:p>
-      <w:pPr>
-        <w:pStyle w:val="Normal1"/>
-        <w:ind w:left="-850" w:hanging="0"/>
-        <w:rPr/>
-      </w:pPr>
-      <w:r>
-        <w:rPr/>
-      </w:r>
-    </w:p>
-    <w:p>
-      <w:pPr>
-        <w:pStyle w:val="Normal1"/>
-        <w:ind w:left="-850" w:hanging="0"/>
-        <w:rPr/>
-      </w:pPr>
-      <w:r>
-        <w:rPr/>
-      </w:r>
-    </w:p>
-    <w:p>
-      <w:pPr>
-        <w:pStyle w:val="Normal1"/>
-        <w:ind w:left="-850" w:hanging="0"/>
-        <w:rPr/>
-      </w:pPr>
-      <w:r>
-        <w:rPr/>
-      </w:r>
-    </w:p>
-    <w:p>
-      <w:pPr>
-        <w:pStyle w:val="Normal1"/>
-        <w:ind w:left="-850" w:hanging="0"/>
-        <w:rPr/>
-      </w:pPr>
-      <w:r>
-        <w:rPr/>
-      </w:r>
-    </w:p>
-    <w:p>
-      <w:pPr>
-        <w:pStyle w:val="Normal1"/>
-        <w:ind w:left="-850" w:hanging="0"/>
-        <w:rPr/>
-      </w:pPr>
-      <w:r>
-        <w:rPr/>
-      </w:r>
-    </w:p>
-    <w:p>
-      <w:pPr>
-        <w:pStyle w:val="Normal1"/>
-        <w:ind w:left="-850" w:hanging="0"/>
-        <w:rPr/>
-      </w:pPr>
-      <w:r>
-        <w:rPr/>
-      </w:r>
-    </w:p>
-    <w:p>
-      <w:pPr>
-        <w:pStyle w:val="Normal1"/>
-        <w:ind w:left="-850" w:hanging="0"/>
-        <w:rPr/>
-      </w:pPr>
-      <w:r>
-        <w:rPr/>
-      </w:r>
-    </w:p>
-    <w:p>
-      <w:pPr>
-        <w:pStyle w:val="Normal1"/>
-        <w:ind w:left="-850" w:hanging="0"/>
-        <w:rPr/>
-      </w:pPr>
-      <w:r>
-        <w:rPr/>
-      </w:r>
-    </w:p>
-    <w:p>
-      <w:pPr>
-        <w:pStyle w:val="Normal1"/>
-        <w:ind w:left="-850" w:hanging="0"/>
-        <w:rPr/>
-      </w:pPr>
-      <w:r>
-        <w:rPr/>
-      </w:r>
-    </w:p>
-    <w:p>
-      <w:pPr>
-        <w:pStyle w:val="Normal1"/>
-        <w:ind w:left="-850" w:hanging="0"/>
-        <w:rPr/>
-      </w:pPr>
-      <w:r>
-        <w:rPr/>
-      </w:r>
-    </w:p>
-    <w:p>
-      <w:pPr>
-        <w:pStyle w:val="Normal1"/>
-        <w:ind w:left="-850" w:hanging="0"/>
-        <w:rPr/>
-      </w:pPr>
-      <w:r>
-        <w:rPr/>
-      </w:r>
-    </w:p>
-    <w:p>
-      <w:pPr>
-        <w:pStyle w:val="Normal1"/>
-        <w:ind w:left="-850" w:hanging="0"/>
-        <w:rPr/>
-      </w:pPr>
-      <w:r>
-        <w:rPr/>
-      </w:r>
-    </w:p>
-    <w:p>
-      <w:pPr>
-        <w:pStyle w:val="Normal1"/>
-        <w:ind w:left="-850" w:hanging="0"/>
-        <w:rPr/>
-      </w:pPr>
-      <w:r>
-        <w:rPr/>
-      </w:r>
-    </w:p>
-    <w:p>
-      <w:pPr>
-        <w:pStyle w:val="Normal1"/>
-        <w:ind w:left="-850" w:hanging="0"/>
-        <w:rPr/>
-      </w:pPr>
-      <w:r>
-        <w:rPr/>
-      </w:r>
-    </w:p>
-    <w:p>
-      <w:pPr>
-        <w:pStyle w:val="Normal1"/>
-        <w:ind w:left="-850" w:hanging="0"/>
-        <w:rPr/>
-      </w:pPr>
-      <w:r>
-        <w:rPr/>
-      </w:r>
-    </w:p>
-    <w:p>
-      <w:pPr>
-        <w:pStyle w:val="Normal1"/>
-        <w:ind w:left="-850" w:hanging="0"/>
-        <w:rPr/>
-      </w:pPr>
-      <w:r>
-        <w:rPr/>
-      </w:r>
-    </w:p>
-    <w:p>
-      <w:pPr>
-        <w:pStyle w:val="Normal1"/>
-        <w:ind w:left="-850" w:hanging="0"/>
-        <w:rPr/>
-      </w:pPr>
-      <w:r>
-        <w:rPr/>
-      </w:r>
-    </w:p>
-    <w:p>
-      <w:pPr>
-        <w:pStyle w:val="Normal1"/>
-        <w:ind w:left="-850" w:hanging="0"/>
-        <w:rPr/>
-      </w:pPr>
-      <w:r>
-        <w:rPr/>
-      </w:r>
-    </w:p>
-    <w:p>
-      <w:pPr>
-        <w:pStyle w:val="Normal1"/>
-        <w:ind w:left="-850" w:hanging="0"/>
-        <w:rPr/>
-      </w:pPr>
-      <w:r>
-        <w:rPr/>
-      </w:r>
-    </w:p>
-    <w:p>
-      <w:pPr>
-        <w:pStyle w:val="Normal1"/>
-        <w:ind w:left="-850" w:hanging="0"/>
-        <w:rPr/>
-      </w:pPr>
-      <w:r>
-        <w:rPr/>
-      </w:r>
-    </w:p>
-    <w:p>
-      <w:pPr>
-        <w:pStyle w:val="Normal1"/>
+        <w:pStyle w:val="LOnormal"/>
+        <w:ind w:left="-850" w:hanging="0"/>
+        <w:rPr/>
+      </w:pPr>
+      <w:r>
+        <w:rPr/>
+      </w:r>
+    </w:p>
+    <w:p>
+      <w:pPr>
+        <w:pStyle w:val="LOnormal"/>
+        <w:ind w:left="-850" w:hanging="0"/>
+        <w:rPr/>
+      </w:pPr>
+      <w:r>
+        <w:rPr/>
+      </w:r>
+    </w:p>
+    <w:p>
+      <w:pPr>
+        <w:pStyle w:val="LOnormal"/>
+        <w:ind w:left="-850" w:hanging="0"/>
+        <w:rPr/>
+      </w:pPr>
+      <w:r>
+        <w:rPr/>
+      </w:r>
+    </w:p>
+    <w:p>
+      <w:pPr>
+        <w:pStyle w:val="LOnormal"/>
+        <w:ind w:left="-850" w:hanging="0"/>
+        <w:rPr/>
+      </w:pPr>
+      <w:r>
+        <w:rPr/>
+      </w:r>
+    </w:p>
+    <w:p>
+      <w:pPr>
+        <w:pStyle w:val="LOnormal"/>
+        <w:ind w:left="-850" w:hanging="0"/>
+        <w:rPr/>
+      </w:pPr>
+      <w:r>
+        <w:rPr/>
+      </w:r>
+    </w:p>
+    <w:p>
+      <w:pPr>
+        <w:pStyle w:val="LOnormal"/>
+        <w:ind w:left="-850" w:hanging="0"/>
+        <w:rPr/>
+      </w:pPr>
+      <w:r>
+        <w:rPr/>
+      </w:r>
+    </w:p>
+    <w:p>
+      <w:pPr>
+        <w:pStyle w:val="LOnormal"/>
+        <w:ind w:left="-850" w:hanging="0"/>
+        <w:rPr/>
+      </w:pPr>
+      <w:r>
+        <w:rPr/>
+      </w:r>
+    </w:p>
+    <w:p>
+      <w:pPr>
+        <w:pStyle w:val="LOnormal"/>
+        <w:ind w:left="-850" w:hanging="0"/>
+        <w:rPr/>
+      </w:pPr>
+      <w:r>
+        <w:rPr/>
+      </w:r>
+    </w:p>
+    <w:p>
+      <w:pPr>
+        <w:pStyle w:val="LOnormal"/>
+        <w:ind w:left="-850" w:hanging="0"/>
+        <w:rPr/>
+      </w:pPr>
+      <w:r>
+        <w:rPr/>
+      </w:r>
+    </w:p>
+    <w:p>
+      <w:pPr>
+        <w:pStyle w:val="LOnormal"/>
+        <w:ind w:left="-850" w:hanging="0"/>
+        <w:rPr/>
+      </w:pPr>
+      <w:r>
+        <w:rPr/>
+      </w:r>
+    </w:p>
+    <w:p>
+      <w:pPr>
+        <w:pStyle w:val="LOnormal"/>
+        <w:ind w:left="-850" w:hanging="0"/>
+        <w:rPr/>
+      </w:pPr>
+      <w:r>
+        <w:rPr/>
+      </w:r>
+    </w:p>
+    <w:p>
+      <w:pPr>
+        <w:pStyle w:val="LOnormal"/>
+        <w:ind w:left="-850" w:hanging="0"/>
+        <w:rPr/>
+      </w:pPr>
+      <w:r>
+        <w:rPr/>
+      </w:r>
+    </w:p>
+    <w:p>
+      <w:pPr>
+        <w:pStyle w:val="LOnormal"/>
+        <w:ind w:left="-850" w:hanging="0"/>
+        <w:rPr/>
+      </w:pPr>
+      <w:r>
+        <w:rPr/>
+      </w:r>
+    </w:p>
+    <w:p>
+      <w:pPr>
+        <w:pStyle w:val="LOnormal"/>
+        <w:ind w:left="-850" w:hanging="0"/>
+        <w:rPr/>
+      </w:pPr>
+      <w:r>
+        <w:rPr/>
+      </w:r>
+    </w:p>
+    <w:p>
+      <w:pPr>
+        <w:pStyle w:val="LOnormal"/>
+        <w:ind w:left="-850" w:hanging="0"/>
+        <w:rPr/>
+      </w:pPr>
+      <w:r>
+        <w:rPr/>
+      </w:r>
+    </w:p>
+    <w:p>
+      <w:pPr>
+        <w:pStyle w:val="LOnormal"/>
+        <w:ind w:left="-850" w:hanging="0"/>
+        <w:rPr/>
+      </w:pPr>
+      <w:r>
+        <w:rPr/>
+      </w:r>
+    </w:p>
+    <w:p>
+      <w:pPr>
+        <w:pStyle w:val="LOnormal"/>
+        <w:ind w:left="-850" w:hanging="0"/>
+        <w:rPr/>
+      </w:pPr>
+      <w:r>
+        <w:rPr/>
+      </w:r>
+    </w:p>
+    <w:p>
+      <w:pPr>
+        <w:pStyle w:val="LOnormal"/>
+        <w:ind w:left="-850" w:hanging="0"/>
+        <w:rPr/>
+      </w:pPr>
+      <w:r>
+        <w:rPr/>
+      </w:r>
+    </w:p>
+    <w:p>
+      <w:pPr>
+        <w:pStyle w:val="LOnormal"/>
+        <w:ind w:left="-850" w:hanging="0"/>
+        <w:rPr/>
+      </w:pPr>
+      <w:r>
+        <w:rPr/>
+      </w:r>
+    </w:p>
+    <w:p>
+      <w:pPr>
+        <w:pStyle w:val="LOnormal"/>
+        <w:ind w:left="-850" w:hanging="0"/>
+        <w:rPr/>
+      </w:pPr>
+      <w:r>
+        <w:rPr/>
+      </w:r>
+    </w:p>
+    <w:p>
+      <w:pPr>
+        <w:pStyle w:val="LOnormal"/>
+        <w:ind w:left="-850" w:hanging="0"/>
+        <w:rPr/>
+      </w:pPr>
+      <w:r>
+        <w:rPr/>
+      </w:r>
+    </w:p>
+    <w:p>
+      <w:pPr>
+        <w:pStyle w:val="LOnormal"/>
+        <w:ind w:left="-850" w:hanging="0"/>
+        <w:rPr/>
+      </w:pPr>
+      <w:r>
+        <w:rPr/>
+      </w:r>
+    </w:p>
+    <w:p>
+      <w:pPr>
+        <w:pStyle w:val="LOnormal"/>
+        <w:ind w:left="-850" w:hanging="0"/>
+        <w:rPr/>
+      </w:pPr>
+      <w:r>
+        <w:rPr/>
+      </w:r>
+    </w:p>
+    <w:p>
+      <w:pPr>
+        <w:pStyle w:val="LOnormal"/>
+        <w:ind w:left="-850" w:hanging="0"/>
+        <w:rPr/>
+      </w:pPr>
+      <w:r>
+        <w:rPr/>
+      </w:r>
+    </w:p>
+    <w:p>
+      <w:pPr>
+        <w:pStyle w:val="LOnormal"/>
+        <w:ind w:left="-850" w:hanging="0"/>
+        <w:rPr/>
+      </w:pPr>
+      <w:r>
+        <w:rPr/>
+      </w:r>
+    </w:p>
+    <w:p>
+      <w:pPr>
+        <w:pStyle w:val="LOnormal"/>
+        <w:ind w:left="-850" w:hanging="0"/>
+        <w:rPr/>
+      </w:pPr>
+      <w:r>
+        <w:rPr/>
+      </w:r>
+    </w:p>
+    <w:p>
+      <w:pPr>
+        <w:pStyle w:val="LOnormal"/>
         <w:ind w:left="-850" w:hanging="0"/>
         <w:rPr/>
       </w:pPr>
@@ -2928,7 +2829,7 @@
     </w:p>
     <w:p>
       <w:pPr>
-        <w:pStyle w:val="Normal1"/>
+        <w:pStyle w:val="LOnormal"/>
         <w:rPr/>
       </w:pPr>
       <w:r>
@@ -2940,7 +2841,7 @@
         <w:tblStyle w:val="Table6"/>
         <w:tblW w:w="10605" w:type="dxa"/>
         <w:jc w:val="left"/>
-        <w:tblInd w:w="-811" w:type="dxa"/>
+        <w:tblInd w:w="-812" w:type="dxa"/>
         <w:tblLayout w:type="fixed"/>
         <w:tblCellMar>
           <w:top w:w="100" w:type="dxa"/>
@@ -2973,7 +2874,6 @@
               <w:keepNext w:val="false"/>
               <w:keepLines w:val="false"/>
               <w:widowControl w:val="false"/>
-              <w:pBdr/>
               <w:shd w:val="clear" w:fill="auto"/>
               <w:spacing w:lineRule="auto" w:line="240" w:before="0" w:after="0"/>
               <w:ind w:left="0" w:right="0" w:hanging="0"/>
@@ -2988,6 +2888,7 @@
           <w:p>
             <w:pPr>
               <w:pStyle w:val="Normal"/>
+              <w:widowControl w:val="false"/>
               <w:rPr/>
             </w:pPr>
             <w:r>
@@ -2997,9 +2898,8 @@
           </w:p>
           <w:p>
             <w:pPr>
-              <w:pStyle w:val="Normal1"/>
-              <w:widowControl w:val="false"/>
-              <w:pBdr/>
+              <w:pStyle w:val="LOnormal"/>
+              <w:widowControl w:val="false"/>
               <w:shd w:val="clear" w:fill="auto"/>
               <w:spacing w:lineRule="auto" w:line="240" w:before="0" w:after="0"/>
               <w:ind w:left="0" w:right="0" w:hanging="0"/>
@@ -3024,11 +2924,10 @@
           </w:tcPr>
           <w:p>
             <w:pPr>
-              <w:pStyle w:val="Normal1"/>
+              <w:pStyle w:val="LOnormal"/>
               <w:keepNext w:val="false"/>
               <w:keepLines w:val="false"/>
               <w:widowControl w:val="false"/>
-              <w:pBdr/>
               <w:shd w:val="clear" w:fill="auto"/>
               <w:spacing w:lineRule="auto" w:line="240" w:before="0" w:after="0"/>
               <w:ind w:left="0" w:right="0" w:hanging="0"/>
@@ -3070,6 +2969,7 @@
           <w:p>
             <w:pPr>
               <w:pStyle w:val="Normal"/>
+              <w:widowControl w:val="false"/>
               <w:rPr/>
             </w:pPr>
             <w:r>
@@ -3091,11 +2991,10 @@
           </w:tcPr>
           <w:p>
             <w:pPr>
-              <w:pStyle w:val="Normal1"/>
+              <w:pStyle w:val="LOnormal"/>
               <w:keepNext w:val="false"/>
               <w:keepLines w:val="false"/>
               <w:widowControl w:val="false"/>
-              <w:pBdr/>
               <w:shd w:val="clear" w:fill="auto"/>
               <w:spacing w:lineRule="auto" w:line="240" w:before="0" w:after="0"/>
               <w:ind w:left="0" w:right="0" w:hanging="0"/>
@@ -3110,20 +3009,13 @@
               <w:rPr>
                 <w:lang w:val="ru-RU"/>
               </w:rPr>
-              <w:t xml:space="preserve"> при Иване Грозном Москва стала столицей Московского государства. </w:t>
-            </w:r>
-            <w:r>
-              <w:rPr>
-                <w:lang w:val="ru-RU"/>
-              </w:rPr>
-              <w:t>В 18 веке Петр Великий перенес столицу в Санкт-Петербург, но Москва осталась сердцем России. Именно по этому она стала главной целью атаки Наполеона в 1812 году. Во время войны 1812 года три четверти кварталов города были разрушены огнем, но к середине 19 века Москва была полностью восстановлена.</w:t>
-            </w:r>
-          </w:p>
-          <w:p>
-            <w:pPr>
-              <w:pStyle w:val="Normal1"/>
-              <w:widowControl w:val="false"/>
-              <w:pBdr/>
+              <w:t xml:space="preserve"> при Иване Грозном Москва стала столицей Московского государства. В 18 веке Петр Великий перенес столицу в Санкт-Петербург, но Москва осталась сердцем России. Именно по этому она стала главной целью атаки Наполеона в 1812 году. Во время войны 1812 года три четверти кварталов города были разрушены огнем, но к середине 19 века Москва была полностью восстановлена.</w:t>
+            </w:r>
+          </w:p>
+          <w:p>
+            <w:pPr>
+              <w:pStyle w:val="LOnormal"/>
+              <w:widowControl w:val="false"/>
               <w:shd w:val="clear" w:fill="auto"/>
               <w:spacing w:lineRule="auto" w:line="240" w:before="0" w:after="0"/>
               <w:ind w:left="0" w:right="0" w:hanging="0"/>
@@ -3163,7 +3055,7 @@
           </w:p>
           <w:p>
             <w:pPr>
-              <w:pStyle w:val="Normal1"/>
+              <w:pStyle w:val="LOnormal"/>
               <w:widowControl w:val="false"/>
               <w:spacing w:lineRule="auto" w:line="240"/>
               <w:rPr/>
@@ -3186,11 +3078,10 @@
           </w:tcPr>
           <w:p>
             <w:pPr>
-              <w:pStyle w:val="Normal1"/>
+              <w:pStyle w:val="LOnormal"/>
               <w:keepNext w:val="false"/>
               <w:keepLines w:val="false"/>
               <w:widowControl w:val="false"/>
-              <w:pBdr/>
               <w:shd w:val="clear" w:fill="auto"/>
               <w:spacing w:lineRule="auto" w:line="240" w:before="0" w:after="0"/>
               <w:ind w:left="0" w:right="0" w:hanging="0"/>
@@ -3232,6 +3123,7 @@
           <w:p>
             <w:pPr>
               <w:pStyle w:val="Normal"/>
+              <w:widowControl w:val="false"/>
               <w:rPr/>
             </w:pPr>
             <w:r>
@@ -3241,7 +3133,7 @@
           </w:p>
           <w:p>
             <w:pPr>
-              <w:pStyle w:val="Normal1"/>
+              <w:pStyle w:val="LOnormal"/>
               <w:widowControl w:val="false"/>
               <w:spacing w:lineRule="auto" w:line="240"/>
               <w:rPr/>
@@ -3264,11 +3156,10 @@
           </w:tcPr>
           <w:p>
             <w:pPr>
-              <w:pStyle w:val="Normal1"/>
+              <w:pStyle w:val="LOnormal"/>
               <w:keepNext w:val="false"/>
               <w:keepLines w:val="false"/>
               <w:widowControl w:val="false"/>
-              <w:pBdr/>
               <w:shd w:val="clear" w:fill="auto"/>
               <w:spacing w:lineRule="auto" w:line="240" w:before="0" w:after="0"/>
               <w:ind w:left="0" w:right="0" w:hanging="0"/>
@@ -3283,13 +3174,7 @@
               <w:rPr>
                 <w:lang w:val="ru-RU"/>
               </w:rPr>
-              <w:t>Третьяковская галерея</w:t>
-            </w:r>
-            <w:r>
-              <w:rPr>
-                <w:lang w:val="ru-RU"/>
-              </w:rPr>
-              <w:t>, музей древнерусского искуства Андрея Рублева и многие другие.</w:t>
+              <w:t>Третьяковская галерея, музей древнерусского искуства Андрея Рублева и многие другие.</w:t>
             </w:r>
           </w:p>
         </w:tc>
@@ -3321,7 +3206,7 @@
           </w:p>
           <w:p>
             <w:pPr>
-              <w:pStyle w:val="Normal1"/>
+              <w:pStyle w:val="LOnormal"/>
               <w:widowControl w:val="false"/>
               <w:spacing w:lineRule="auto" w:line="240"/>
               <w:rPr/>
@@ -3344,11 +3229,10 @@
           </w:tcPr>
           <w:p>
             <w:pPr>
-              <w:pStyle w:val="Normal1"/>
+              <w:pStyle w:val="LOnormal"/>
               <w:keepNext w:val="false"/>
               <w:keepLines w:val="false"/>
               <w:widowControl w:val="false"/>
-              <w:pBdr/>
               <w:shd w:val="clear" w:fill="auto"/>
               <w:spacing w:lineRule="auto" w:line="240" w:before="0" w:after="0"/>
               <w:ind w:left="0" w:right="0" w:hanging="0"/>
@@ -3372,11 +3256,10 @@
           </w:p>
           <w:p>
             <w:pPr>
-              <w:pStyle w:val="Normal1"/>
+              <w:pStyle w:val="LOnormal"/>
               <w:keepNext w:val="false"/>
               <w:keepLines w:val="false"/>
               <w:widowControl w:val="false"/>
-              <w:pBdr/>
               <w:shd w:val="clear" w:fill="auto"/>
               <w:spacing w:lineRule="auto" w:line="240" w:before="0" w:after="0"/>
               <w:ind w:left="0" w:right="0" w:hanging="0"/>
@@ -3392,7 +3275,7 @@
     </w:tbl>
     <w:p>
       <w:pPr>
-        <w:pStyle w:val="Normal1"/>
+        <w:pStyle w:val="LOnormal"/>
         <w:ind w:left="2976" w:firstLine="570"/>
         <w:jc w:val="right"/>
         <w:rPr/>
@@ -3403,7 +3286,7 @@
     </w:p>
     <w:p>
       <w:pPr>
-        <w:pStyle w:val="Normal1"/>
+        <w:pStyle w:val="LOnormal"/>
         <w:ind w:left="0" w:hanging="0"/>
         <w:jc w:val="right"/>
         <w:rPr>
@@ -3413,27 +3296,7 @@
       </w:pPr>
       <w:r>
         <w:rPr/>
-        <w:t xml:space="preserve">Дата выполнения </w:t>
-      </w:r>
-      <w:r>
-        <w:rPr/>
-        <w:t>26</w:t>
-      </w:r>
-      <w:r>
-        <w:rPr/>
-        <w:t>.0</w:t>
-      </w:r>
-      <w:r>
-        <w:rPr/>
-        <w:t>5</w:t>
-      </w:r>
-      <w:r>
-        <w:rPr/>
-        <w:t>.202</w:t>
-      </w:r>
-      <w:r>
-        <w:rPr/>
-        <w:t>4</w:t>
+        <w:t>Дата выполнения 26.05.2024</w:t>
       </w:r>
     </w:p>
     <w:sectPr>
@@ -3457,7 +3320,7 @@
 <w:ftr xmlns:o="urn:schemas-microsoft-com:office:office" xmlns:r="http://schemas.openxmlformats.org/officeDocument/2006/relationships" xmlns:v="urn:schemas-microsoft-com:vml" xmlns:w="http://schemas.openxmlformats.org/wordprocessingml/2006/main" xmlns:w10="urn:schemas-microsoft-com:office:word" xmlns:wp="http://schemas.openxmlformats.org/drawingml/2006/wordprocessingDrawing" xmlns:wps="http://schemas.microsoft.com/office/word/2010/wordprocessingShape" xmlns:wpg="http://schemas.microsoft.com/office/word/2010/wordprocessingGroup" xmlns:mc="http://schemas.openxmlformats.org/markup-compatibility/2006" xmlns:wp14="http://schemas.microsoft.com/office/word/2010/wordprocessingDrawing" xmlns:w14="http://schemas.microsoft.com/office/word/2010/wordml" xmlns:w15="http://schemas.microsoft.com/office/word/2012/wordml" mc:Ignorable="w14 wp14 w15">
   <w:p>
     <w:pPr>
-      <w:pStyle w:val="Normal1"/>
+      <w:pStyle w:val="LOnormal"/>
       <w:rPr/>
     </w:pPr>
     <w:r>
@@ -3471,7 +3334,7 @@
 <w:hdr xmlns:o="urn:schemas-microsoft-com:office:office" xmlns:r="http://schemas.openxmlformats.org/officeDocument/2006/relationships" xmlns:v="urn:schemas-microsoft-com:vml" xmlns:w="http://schemas.openxmlformats.org/wordprocessingml/2006/main" xmlns:w10="urn:schemas-microsoft-com:office:word" xmlns:wp="http://schemas.openxmlformats.org/drawingml/2006/wordprocessingDrawing" xmlns:wps="http://schemas.microsoft.com/office/word/2010/wordprocessingShape" xmlns:wpg="http://schemas.microsoft.com/office/word/2010/wordprocessingGroup" xmlns:mc="http://schemas.openxmlformats.org/markup-compatibility/2006" xmlns:wp14="http://schemas.microsoft.com/office/word/2010/wordprocessingDrawing" xmlns:w14="http://schemas.microsoft.com/office/word/2010/wordml" xmlns:w15="http://schemas.microsoft.com/office/word/2012/wordml" mc:Ignorable="w14 wp14 w15">
   <w:p>
     <w:pPr>
-      <w:pStyle w:val="Normal1"/>
+      <w:pStyle w:val="LOnormal"/>
       <w:jc w:val="left"/>
       <w:rPr>
         <w:sz w:val="26"/>
@@ -3492,7 +3355,7 @@
 <w:hdr xmlns:o="urn:schemas-microsoft-com:office:office" xmlns:r="http://schemas.openxmlformats.org/officeDocument/2006/relationships" xmlns:v="urn:schemas-microsoft-com:vml" xmlns:w="http://schemas.openxmlformats.org/wordprocessingml/2006/main" xmlns:w10="urn:schemas-microsoft-com:office:word" xmlns:wp="http://schemas.openxmlformats.org/drawingml/2006/wordprocessingDrawing" xmlns:wps="http://schemas.microsoft.com/office/word/2010/wordprocessingShape" xmlns:wpg="http://schemas.microsoft.com/office/word/2010/wordprocessingGroup" xmlns:mc="http://schemas.openxmlformats.org/markup-compatibility/2006" xmlns:wp14="http://schemas.microsoft.com/office/word/2010/wordprocessingDrawing" xmlns:w14="http://schemas.microsoft.com/office/word/2010/wordml" xmlns:w15="http://schemas.microsoft.com/office/word/2012/wordml" mc:Ignorable="w14 wp14 w15">
   <w:p>
     <w:pPr>
-      <w:pStyle w:val="Normal1"/>
+      <w:pStyle w:val="LOnormal"/>
       <w:jc w:val="center"/>
       <w:rPr>
         <w:sz w:val="26"/>
@@ -3504,19 +3367,12 @@
         <w:sz w:val="26"/>
         <w:szCs w:val="26"/>
       </w:rPr>
-      <w:t xml:space="preserve">Контрольная работа № </w:t>
-    </w:r>
-    <w:r>
-      <w:rPr>
-        <w:sz w:val="26"/>
-        <w:szCs w:val="26"/>
-      </w:rPr>
-      <w:t>2</w:t>
+      <w:t>Контрольная работа № 2</w:t>
     </w:r>
   </w:p>
   <w:p>
     <w:pPr>
-      <w:pStyle w:val="Normal1"/>
+      <w:pStyle w:val="LOnormal"/>
       <w:jc w:val="center"/>
       <w:rPr>
         <w:sz w:val="26"/>
@@ -3533,7 +3389,7 @@
   </w:p>
   <w:p>
     <w:pPr>
-      <w:pStyle w:val="Normal1"/>
+      <w:pStyle w:val="LOnormal"/>
       <w:jc w:val="center"/>
       <w:rPr>
         <w:sz w:val="26"/>
@@ -3550,7 +3406,7 @@
   </w:p>
   <w:p>
     <w:pPr>
-      <w:pStyle w:val="Normal1"/>
+      <w:pStyle w:val="LOnormal"/>
       <w:jc w:val="center"/>
       <w:rPr/>
     </w:pPr>
@@ -3587,6 +3443,7 @@
     <w:qFormat/>
     <w:pPr>
       <w:widowControl/>
+      <w:suppressAutoHyphens w:val="true"/>
       <w:bidi w:val="0"/>
       <w:spacing w:lineRule="auto" w:line="276" w:before="0" w:after="0"/>
       <w:jc w:val="left"/>
@@ -3602,8 +3459,8 @@
   </w:style>
   <w:style w:type="paragraph" w:styleId="1">
     <w:name w:val="Heading 1"/>
-    <w:basedOn w:val="Normal1"/>
-    <w:next w:val="Normal1"/>
+    <w:basedOn w:val="LOnormal"/>
+    <w:next w:val="LOnormal"/>
     <w:qFormat/>
     <w:pPr>
       <w:keepNext w:val="true"/>
@@ -3618,8 +3475,8 @@
   </w:style>
   <w:style w:type="paragraph" w:styleId="2">
     <w:name w:val="Heading 2"/>
-    <w:basedOn w:val="Normal1"/>
-    <w:next w:val="Normal1"/>
+    <w:basedOn w:val="LOnormal"/>
+    <w:next w:val="LOnormal"/>
     <w:qFormat/>
     <w:pPr>
       <w:keepNext w:val="true"/>
@@ -3635,8 +3492,8 @@
   </w:style>
   <w:style w:type="paragraph" w:styleId="3">
     <w:name w:val="Heading 3"/>
-    <w:basedOn w:val="Normal1"/>
-    <w:next w:val="Normal1"/>
+    <w:basedOn w:val="LOnormal"/>
+    <w:next w:val="LOnormal"/>
     <w:qFormat/>
     <w:pPr>
       <w:keepNext w:val="true"/>
@@ -3653,8 +3510,8 @@
   </w:style>
   <w:style w:type="paragraph" w:styleId="4">
     <w:name w:val="Heading 4"/>
-    <w:basedOn w:val="Normal1"/>
-    <w:next w:val="Normal1"/>
+    <w:basedOn w:val="LOnormal"/>
+    <w:next w:val="LOnormal"/>
     <w:qFormat/>
     <w:pPr>
       <w:keepNext w:val="true"/>
@@ -3670,8 +3527,8 @@
   </w:style>
   <w:style w:type="paragraph" w:styleId="5">
     <w:name w:val="Heading 5"/>
-    <w:basedOn w:val="Normal1"/>
-    <w:next w:val="Normal1"/>
+    <w:basedOn w:val="LOnormal"/>
+    <w:next w:val="LOnormal"/>
     <w:qFormat/>
     <w:pPr>
       <w:keepNext w:val="true"/>
@@ -3687,8 +3544,8 @@
   </w:style>
   <w:style w:type="paragraph" w:styleId="6">
     <w:name w:val="Heading 6"/>
-    <w:basedOn w:val="Normal1"/>
-    <w:next w:val="Normal1"/>
+    <w:basedOn w:val="LOnormal"/>
+    <w:next w:val="LOnormal"/>
     <w:qFormat/>
     <w:pPr>
       <w:keepNext w:val="true"/>
@@ -3761,11 +3618,12 @@
       <w:rFonts w:cs="Lohit Devanagari"/>
     </w:rPr>
   </w:style>
-  <w:style w:type="paragraph" w:styleId="Normal1" w:default="1">
+  <w:style w:type="paragraph" w:styleId="LOnormal" w:default="1">
     <w:name w:val="LO-normal"/>
     <w:qFormat/>
     <w:pPr>
       <w:widowControl/>
+      <w:suppressAutoHyphens w:val="true"/>
       <w:bidi w:val="0"/>
       <w:spacing w:lineRule="auto" w:line="276" w:before="0" w:after="0"/>
       <w:jc w:val="left"/>
@@ -3781,8 +3639,8 @@
   </w:style>
   <w:style w:type="paragraph" w:styleId="Style13">
     <w:name w:val="Title"/>
-    <w:basedOn w:val="Normal1"/>
-    <w:next w:val="Normal1"/>
+    <w:basedOn w:val="LOnormal"/>
+    <w:next w:val="LOnormal"/>
     <w:qFormat/>
     <w:pPr>
       <w:keepNext w:val="true"/>
@@ -3797,8 +3655,8 @@
   </w:style>
   <w:style w:type="paragraph" w:styleId="Style14">
     <w:name w:val="Subtitle"/>
-    <w:basedOn w:val="Normal1"/>
-    <w:next w:val="Normal1"/>
+    <w:basedOn w:val="LOnormal"/>
+    <w:next w:val="LOnormal"/>
     <w:qFormat/>
     <w:pPr>
       <w:keepNext w:val="true"/>
